--- a/Intermediate/SharedCollection/result.docx
+++ b/Intermediate/SharedCollection/result.docx
@@ -1,6 +1,6 @@
 
 <file path=word/document.xml><?xml version="1.0" encoding="utf-8"?>
-<w:document xmlns:ve="http://schemas.openxmlformats.org/markup-compatibility/2006" xmlns:o="urn:schemas-microsoft-com:office:office" xmlns:r="http://schemas.openxmlformats.org/officeDocument/2006/relationships" xmlns:m="http://schemas.openxmlformats.org/officeDocument/2006/math" xmlns:v="urn:schemas-microsoft-com:vml" xmlns:wp="http://schemas.openxmlformats.org/drawingml/2006/wordprocessingDrawing" xmlns:w10="urn:schemas-microsoft-com:office:word" xmlns:w="http://schemas.openxmlformats.org/wordprocessingml/2006/main" xmlns:wne="http://schemas.microsoft.com/office/word/2006/wordml">
+<w:document xmlns:w="http://schemas.openxmlformats.org/wordprocessingml/2006/main" xmlns:m="http://schemas.openxmlformats.org/officeDocument/2006/math" xmlns:o="urn:schemas-microsoft-com:office:office" xmlns:r="http://schemas.openxmlformats.org/officeDocument/2006/relationships" xmlns:v="urn:schemas-microsoft-com:vml" xmlns:ve="http://schemas.openxmlformats.org/markup-compatibility/2006" xmlns:w10="urn:schemas-microsoft-com:office:word" xmlns:wne="http://schemas.microsoft.com/office/word/2006/wordml" xmlns:wp="http://schemas.openxmlformats.org/drawingml/2006/wordprocessingDrawing">
   <w:body>
     <w:p>
       <w:pPr>
@@ -71,7 +71,7 @@
     <w:tbl>
       <w:tblPr>
         <w:tblStyle w:val="MediumShading2-Accent11"/>
-        <w:tblW w:w="0" w:type="auto"/>
+        <w:tblW w:type="auto" w:w="0"/>
         <w:tblLook w:val="04A0"/>
       </w:tblPr>
       <w:tblGrid>
@@ -85,7 +85,7 @@
         <w:tc>
           <w:tcPr>
             <w:cnfStyle w:val="001000000100"/>
-            <w:tcW w:w="4644" w:type="dxa"/>
+            <w:tcW w:type="dxa" w:w="4644"/>
           </w:tcPr>
           <w:p>
             <w:pPr>
@@ -109,7 +109,7 @@
         </w:tc>
         <w:tc>
           <w:tcPr>
-            <w:tcW w:w="4644" w:type="dxa"/>
+            <w:tcW w:type="dxa" w:w="4644"/>
           </w:tcPr>
           <w:p>
             <w:pPr>
@@ -134,7 +134,7 @@
         <w:tc>
           <w:tcPr>
             <w:cnfStyle w:val="001000000000"/>
-            <w:tcW w:w="4644" w:type="dxa"/>
+            <w:tcW w:type="dxa" w:w="4644"/>
           </w:tcPr>
           <w:p>
             <w:pPr>
@@ -152,7 +152,7 @@
         </w:tc>
         <w:tc>
           <w:tcPr>
-            <w:tcW w:w="4644" w:type="dxa"/>
+            <w:tcW w:type="dxa" w:w="4644"/>
           </w:tcPr>
           <w:p>
             <w:pPr>
@@ -168,7 +168,7 @@
         <w:tc>
           <w:tcPr>
             <w:cnfStyle w:val="001000000000"/>
-            <w:tcW w:w="4644" w:type="dxa"/>
+            <w:tcW w:type="dxa" w:w="4644"/>
           </w:tcPr>
           <w:p>
             <w:pPr>
@@ -184,11 +184,41 @@
               </w:rPr>
               <w:t>Sword cut</w:t>
             </w:r>
-          </w:p>
-        </w:tc>
-        <w:tc>
-          <w:tcPr>
-            <w:tcW w:w="4644" w:type="dxa"/>
+            <w:proofErr w:type="spellStart"/>
+            <w:r>
+              <w:rPr>
+                <w:b w:val="0"/>
+                <w:lang w:val="en-US"/>
+              </w:rPr>
+              <w:t/>
+            </w:r>
+            <w:r>
+              <w:rPr>
+                <w:b w:val="0"/>
+                <w:lang w:val="en-US"/>
+              </w:rPr>
+              <w:t/>
+            </w:r>
+            <w:r>
+              <w:rPr>
+                <w:b w:val="0"/>
+                <w:lang w:val="en-US"/>
+              </w:rPr>
+              <w:t/>
+            </w:r>
+            <w:proofErr w:type="spellEnd"/>
+            <w:r>
+              <w:rPr>
+                <w:b w:val="0"/>
+                <w:lang w:val="en-US"/>
+              </w:rPr>
+              <w:t/>
+            </w:r>
+          </w:p>
+        </w:tc>
+        <w:tc>
+          <w:tcPr>
+            <w:tcW w:type="dxa" w:w="4644"/>
           </w:tcPr>
           <w:p>
             <w:pPr>
@@ -204,6 +234,154 @@
                 <w:lang w:val="en-US"/>
               </w:rPr>
               <w:t>13</w:t>
+            </w:r>
+            <w:proofErr w:type="spellStart"/>
+            <w:r>
+              <w:rPr>
+                <w:b/>
+                <w:lang w:val="en-US"/>
+              </w:rPr>
+              <w:t/>
+            </w:r>
+            <w:r>
+              <w:rPr>
+                <w:b/>
+                <w:lang w:val="en-US"/>
+              </w:rPr>
+              <w:t/>
+            </w:r>
+            <w:r>
+              <w:rPr>
+                <w:b/>
+                <w:lang w:val="en-US"/>
+              </w:rPr>
+              <w:t/>
+            </w:r>
+            <w:r>
+              <w:rPr>
+                <w:b/>
+                <w:lang w:val="en-US"/>
+              </w:rPr>
+              <w:t/>
+            </w:r>
+            <w:proofErr w:type="spellEnd"/>
+            <w:r>
+              <w:rPr>
+                <w:b/>
+                <w:lang w:val="en-US"/>
+              </w:rPr>
+              <w:t/>
+            </w:r>
+          </w:p>
+        </w:tc>
+      </w:tr>
+      <w:tr>
+        <w:tc>
+          <w:tcPr>
+            <w:cnfStyle w:val="001000000000"/>
+            <w:tcW w:type="dxa" w:w="4644"/>
+          </w:tcPr>
+          <w:p>
+            <w:pPr>
+              <w:rPr>
+                <w:b w:val="0"/>
+                <w:lang w:val="en-US"/>
+              </w:rPr>
+            </w:pPr>
+            <w:r>
+              <w:rPr>
+                <w:b w:val="0"/>
+                <w:lang w:val="en-US"/>
+              </w:rPr>
+              <w:t>Knife stab</w:t>
+            </w:r>
+            <w:proofErr w:type="spellStart"/>
+            <w:r>
+              <w:rPr>
+                <w:b w:val="0"/>
+                <w:lang w:val="en-US"/>
+              </w:rPr>
+              <w:t/>
+            </w:r>
+            <w:r>
+              <w:rPr>
+                <w:b w:val="0"/>
+                <w:lang w:val="en-US"/>
+              </w:rPr>
+              <w:t/>
+            </w:r>
+            <w:r>
+              <w:rPr>
+                <w:b w:val="0"/>
+                <w:lang w:val="en-US"/>
+              </w:rPr>
+              <w:t/>
+            </w:r>
+            <w:proofErr w:type="spellEnd"/>
+            <w:r>
+              <w:rPr>
+                <w:b w:val="0"/>
+                <w:lang w:val="en-US"/>
+              </w:rPr>
+              <w:t/>
+            </w:r>
+          </w:p>
+        </w:tc>
+        <w:tc>
+          <w:tcPr>
+            <w:tcW w:type="dxa" w:w="4644"/>
+          </w:tcPr>
+          <w:p>
+            <w:pPr>
+              <w:cnfStyle w:val="000000000000"/>
+              <w:rPr>
+                <w:b/>
+                <w:lang w:val="en-US"/>
+              </w:rPr>
+            </w:pPr>
+            <w:r>
+              <w:rPr>
+                <w:b/>
+                <w:lang w:val="en-US"/>
+              </w:rPr>
+              <w:t>6</w:t>
+            </w:r>
+            <w:proofErr w:type="spellStart"/>
+            <w:r>
+              <w:rPr>
+                <w:b/>
+                <w:lang w:val="en-US"/>
+              </w:rPr>
+              <w:t/>
+            </w:r>
+            <w:r>
+              <w:rPr>
+                <w:b/>
+                <w:lang w:val="en-US"/>
+              </w:rPr>
+              <w:t/>
+            </w:r>
+            <w:r>
+              <w:rPr>
+                <w:b/>
+                <w:lang w:val="en-US"/>
+              </w:rPr>
+              <w:t/>
+            </w:r>
+            <w:r>
+              <w:rPr>
+                <w:b/>
+                <w:lang w:val="en-US"/>
+              </w:rPr>
+              <w:t/>
+            </w:r>
+            <w:proofErr w:type="spellEnd"/>
+            <w:r>
+              <w:rPr>
+                <w:b/>
+                <w:lang w:val="en-US"/>
+              </w:rPr>
+              <w:t/>
             </w:r>
           </w:p>
         </w:tc>
@@ -215,43 +393,33 @@
         <w:tc>
           <w:tcPr>
             <w:cnfStyle w:val="001000000000"/>
-            <w:tcW w:w="4644" w:type="dxa"/>
-          </w:tcPr>
-          <w:p>
-            <w:pPr>
-              <w:rPr>
-                <w:b w:val="0"/>
-                <w:lang w:val="en-US"/>
-              </w:rPr>
-            </w:pPr>
-            <w:r>
-              <w:rPr>
-                <w:b w:val="0"/>
-                <w:lang w:val="en-US"/>
-              </w:rPr>
-              <w:t>Knife stab</w:t>
-            </w:r>
-          </w:p>
-        </w:tc>
-        <w:tc>
-          <w:tcPr>
-            <w:tcW w:w="4644" w:type="dxa"/>
+            <w:tcW w:type="dxa" w:w="4644"/>
+          </w:tcPr>
+          <w:p>
+            <w:pPr>
+              <w:rPr>
+                <w:lang w:val="en-US"/>
+              </w:rPr>
+            </w:pPr>
+            <w:r>
+              <w:rPr>
+                <w:lang w:val="en-US"/>
+              </w:rPr>
+              <w:t>Miracle man</w:t>
+            </w:r>
+          </w:p>
+        </w:tc>
+        <w:tc>
+          <w:tcPr>
+            <w:tcW w:type="dxa" w:w="4644"/>
           </w:tcPr>
           <w:p>
             <w:pPr>
               <w:cnfStyle w:val="000000100000"/>
               <w:rPr>
-                <w:b/>
-                <w:lang w:val="en-US"/>
-              </w:rPr>
-            </w:pPr>
-            <w:r>
-              <w:rPr>
-                <w:b/>
-                <w:lang w:val="en-US"/>
-              </w:rPr>
-              <w:t>6</w:t>
-            </w:r>
+                <w:lang w:val="en-US"/>
+              </w:rPr>
+            </w:pPr>
           </w:p>
         </w:tc>
       </w:tr>
@@ -259,33 +427,110 @@
         <w:tc>
           <w:tcPr>
             <w:cnfStyle w:val="001000000000"/>
-            <w:tcW w:w="4644" w:type="dxa"/>
-          </w:tcPr>
-          <w:p>
-            <w:pPr>
-              <w:rPr>
-                <w:lang w:val="en-US"/>
-              </w:rPr>
-            </w:pPr>
-            <w:r>
-              <w:rPr>
-                <w:lang w:val="en-US"/>
-              </w:rPr>
-              <w:t>Miracle man</w:t>
-            </w:r>
-          </w:p>
-        </w:tc>
-        <w:tc>
-          <w:tcPr>
-            <w:tcW w:w="4644" w:type="dxa"/>
+            <w:tcW w:type="dxa" w:w="4644"/>
+          </w:tcPr>
+          <w:p>
+            <w:pPr>
+              <w:rPr>
+                <w:b w:val="0"/>
+                <w:lang w:val="en-US"/>
+              </w:rPr>
+            </w:pPr>
+            <w:r>
+              <w:rPr>
+                <w:b w:val="0"/>
+                <w:lang w:val="en-US"/>
+              </w:rPr>
+              <w:t>Gunshot</w:t>
+            </w:r>
+            <w:proofErr w:type="spellStart"/>
+            <w:r>
+              <w:rPr>
+                <w:b w:val="0"/>
+                <w:lang w:val="en-US"/>
+              </w:rPr>
+              <w:t/>
+            </w:r>
+            <w:r>
+              <w:rPr>
+                <w:b w:val="0"/>
+                <w:lang w:val="en-US"/>
+              </w:rPr>
+              <w:t/>
+            </w:r>
+            <w:r>
+              <w:rPr>
+                <w:b w:val="0"/>
+                <w:lang w:val="en-US"/>
+              </w:rPr>
+              <w:t/>
+            </w:r>
+            <w:proofErr w:type="spellEnd"/>
+            <w:r>
+              <w:rPr>
+                <w:b w:val="0"/>
+                <w:lang w:val="en-US"/>
+              </w:rPr>
+              <w:t/>
+            </w:r>
+          </w:p>
+        </w:tc>
+        <w:tc>
+          <w:tcPr>
+            <w:tcW w:type="dxa" w:w="4644"/>
           </w:tcPr>
           <w:p>
             <w:pPr>
               <w:cnfStyle w:val="000000000000"/>
               <w:rPr>
-                <w:lang w:val="en-US"/>
-              </w:rPr>
-            </w:pPr>
+                <w:b/>
+                <w:lang w:val="en-US"/>
+              </w:rPr>
+            </w:pPr>
+            <w:r>
+              <w:rPr>
+                <w:b/>
+                <w:lang w:val="en-US"/>
+              </w:rPr>
+              <w:t>0</w:t>
+            </w:r>
+            <w:proofErr w:type="spellStart"/>
+            <w:r>
+              <w:rPr>
+                <w:b/>
+                <w:lang w:val="en-US"/>
+              </w:rPr>
+              <w:t/>
+            </w:r>
+            <w:r>
+              <w:rPr>
+                <w:b/>
+                <w:lang w:val="en-US"/>
+              </w:rPr>
+              <w:t/>
+            </w:r>
+            <w:r>
+              <w:rPr>
+                <w:b/>
+                <w:lang w:val="en-US"/>
+              </w:rPr>
+              <w:t/>
+            </w:r>
+            <w:r>
+              <w:rPr>
+                <w:b/>
+                <w:lang w:val="en-US"/>
+              </w:rPr>
+              <w:t/>
+            </w:r>
+            <w:proofErr w:type="spellEnd"/>
+            <w:r>
+              <w:rPr>
+                <w:b/>
+                <w:lang w:val="en-US"/>
+              </w:rPr>
+              <w:t/>
+            </w:r>
           </w:p>
         </w:tc>
       </w:tr>
@@ -296,43 +541,33 @@
         <w:tc>
           <w:tcPr>
             <w:cnfStyle w:val="001000000000"/>
-            <w:tcW w:w="4644" w:type="dxa"/>
-          </w:tcPr>
-          <w:p>
-            <w:pPr>
-              <w:rPr>
-                <w:b w:val="0"/>
-                <w:lang w:val="en-US"/>
-              </w:rPr>
-            </w:pPr>
-            <w:r>
-              <w:rPr>
-                <w:b w:val="0"/>
-                <w:lang w:val="en-US"/>
-              </w:rPr>
-              <w:t>Gunshot</w:t>
-            </w:r>
-          </w:p>
-        </w:tc>
-        <w:tc>
-          <w:tcPr>
-            <w:tcW w:w="4644" w:type="dxa"/>
+            <w:tcW w:type="dxa" w:w="4644"/>
+          </w:tcPr>
+          <w:p>
+            <w:pPr>
+              <w:rPr>
+                <w:lang w:val="en-US"/>
+              </w:rPr>
+            </w:pPr>
+            <w:r>
+              <w:rPr>
+                <w:lang w:val="en-US"/>
+              </w:rPr>
+              <w:t>Bruce Lee</w:t>
+            </w:r>
+          </w:p>
+        </w:tc>
+        <w:tc>
+          <w:tcPr>
+            <w:tcW w:type="dxa" w:w="4644"/>
           </w:tcPr>
           <w:p>
             <w:pPr>
               <w:cnfStyle w:val="000000100000"/>
               <w:rPr>
-                <w:b/>
-                <w:lang w:val="en-US"/>
-              </w:rPr>
-            </w:pPr>
-            <w:r>
-              <w:rPr>
-                <w:b/>
-                <w:lang w:val="en-US"/>
-              </w:rPr>
-              <w:t>0</w:t>
-            </w:r>
+                <w:lang w:val="en-US"/>
+              </w:rPr>
+            </w:pPr>
           </w:p>
         </w:tc>
       </w:tr>
@@ -340,88 +575,118 @@
         <w:tc>
           <w:tcPr>
             <w:cnfStyle w:val="001000000000"/>
-            <w:tcW w:w="4644" w:type="dxa"/>
-          </w:tcPr>
-          <w:p>
-            <w:pPr>
-              <w:rPr>
-                <w:lang w:val="en-US"/>
-              </w:rPr>
-            </w:pPr>
-            <w:r>
-              <w:rPr>
-                <w:lang w:val="en-US"/>
-              </w:rPr>
-              <w:t>Bruce Lee</w:t>
-            </w:r>
-          </w:p>
-        </w:tc>
-        <w:tc>
-          <w:tcPr>
-            <w:tcW w:w="4644" w:type="dxa"/>
+            <w:tcW w:type="dxa" w:w="4644"/>
+          </w:tcPr>
+          <w:p>
+            <w:pPr>
+              <w:rPr>
+                <w:b w:val="0"/>
+                <w:lang w:val="en-US"/>
+              </w:rPr>
+            </w:pPr>
+            <w:r>
+              <w:rPr>
+                <w:b w:val="0"/>
+                <w:lang w:val="en-US"/>
+              </w:rPr>
+              <w:t>Claw cut</w:t>
+            </w:r>
+            <w:proofErr w:type="spellStart"/>
+            <w:r>
+              <w:rPr>
+                <w:b w:val="0"/>
+                <w:lang w:val="en-US"/>
+              </w:rPr>
+              <w:t/>
+            </w:r>
+            <w:r>
+              <w:rPr>
+                <w:b w:val="0"/>
+                <w:lang w:val="en-US"/>
+              </w:rPr>
+              <w:t/>
+            </w:r>
+            <w:r>
+              <w:rPr>
+                <w:b w:val="0"/>
+                <w:lang w:val="en-US"/>
+              </w:rPr>
+              <w:t/>
+            </w:r>
+            <w:proofErr w:type="spellEnd"/>
+            <w:r>
+              <w:rPr>
+                <w:b w:val="0"/>
+                <w:lang w:val="en-US"/>
+              </w:rPr>
+              <w:t/>
+            </w:r>
+          </w:p>
+        </w:tc>
+        <w:tc>
+          <w:tcPr>
+            <w:tcW w:type="dxa" w:w="4644"/>
           </w:tcPr>
           <w:p>
             <w:pPr>
               <w:cnfStyle w:val="000000000000"/>
               <w:rPr>
-                <w:lang w:val="en-US"/>
-              </w:rPr>
-            </w:pPr>
+                <w:b/>
+                <w:lang w:val="en-US"/>
+              </w:rPr>
+            </w:pPr>
+            <w:r>
+              <w:rPr>
+                <w:b/>
+                <w:lang w:val="en-US"/>
+              </w:rPr>
+              <w:t>1</w:t>
+            </w:r>
+            <w:proofErr w:type="spellStart"/>
+            <w:r>
+              <w:rPr>
+                <w:b/>
+                <w:lang w:val="en-US"/>
+              </w:rPr>
+              <w:t/>
+            </w:r>
+            <w:r>
+              <w:rPr>
+                <w:b/>
+                <w:lang w:val="en-US"/>
+              </w:rPr>
+              <w:t/>
+            </w:r>
+            <w:r>
+              <w:rPr>
+                <w:b/>
+                <w:lang w:val="en-US"/>
+              </w:rPr>
+              <w:t/>
+            </w:r>
+            <w:r>
+              <w:rPr>
+                <w:b/>
+                <w:lang w:val="en-US"/>
+              </w:rPr>
+              <w:t/>
+            </w:r>
+            <w:proofErr w:type="spellEnd"/>
+            <w:r>
+              <w:rPr>
+                <w:b/>
+                <w:lang w:val="en-US"/>
+              </w:rPr>
+              <w:t/>
+            </w:r>
           </w:p>
         </w:tc>
       </w:tr>
       <w:tr>
-        <w:trPr>
-          <w:cnfStyle w:val="000000100000"/>
-        </w:trPr>
         <w:tc>
           <w:tcPr>
             <w:cnfStyle w:val="001000000000"/>
-            <w:tcW w:w="4644" w:type="dxa"/>
-          </w:tcPr>
-          <w:p>
-            <w:pPr>
-              <w:rPr>
-                <w:b w:val="0"/>
-                <w:lang w:val="en-US"/>
-              </w:rPr>
-            </w:pPr>
-            <w:r>
-              <w:rPr>
-                <w:b w:val="0"/>
-                <w:lang w:val="en-US"/>
-              </w:rPr>
-              <w:t>Claw cut</w:t>
-            </w:r>
-          </w:p>
-        </w:tc>
-        <w:tc>
-          <w:tcPr>
-            <w:tcW w:w="4644" w:type="dxa"/>
-          </w:tcPr>
-          <w:p>
-            <w:pPr>
-              <w:cnfStyle w:val="000000100000"/>
-              <w:rPr>
-                <w:b/>
-                <w:lang w:val="en-US"/>
-              </w:rPr>
-            </w:pPr>
-            <w:r>
-              <w:rPr>
-                <w:b/>
-                <w:lang w:val="en-US"/>
-              </w:rPr>
-              <w:t>1</w:t>
-            </w:r>
-          </w:p>
-        </w:tc>
-      </w:tr>
-      <w:tr>
-        <w:tc>
-          <w:tcPr>
-            <w:cnfStyle w:val="001000000000"/>
-            <w:tcW w:w="4644" w:type="dxa"/>
+            <w:tcW w:type="dxa" w:w="4644"/>
           </w:tcPr>
           <w:p>
             <w:pPr>
@@ -437,11 +702,41 @@
               </w:rPr>
               <w:t>Bruising</w:t>
             </w:r>
-          </w:p>
-        </w:tc>
-        <w:tc>
-          <w:tcPr>
-            <w:tcW w:w="4644" w:type="dxa"/>
+            <w:proofErr w:type="spellStart"/>
+            <w:r>
+              <w:rPr>
+                <w:b w:val="0"/>
+                <w:lang w:val="en-US"/>
+              </w:rPr>
+              <w:t/>
+            </w:r>
+            <w:r>
+              <w:rPr>
+                <w:b w:val="0"/>
+                <w:lang w:val="en-US"/>
+              </w:rPr>
+              <w:t/>
+            </w:r>
+            <w:r>
+              <w:rPr>
+                <w:b w:val="0"/>
+                <w:lang w:val="en-US"/>
+              </w:rPr>
+              <w:t/>
+            </w:r>
+            <w:proofErr w:type="spellEnd"/>
+            <w:r>
+              <w:rPr>
+                <w:b w:val="0"/>
+                <w:lang w:val="en-US"/>
+              </w:rPr>
+              <w:t/>
+            </w:r>
+          </w:p>
+        </w:tc>
+        <w:tc>
+          <w:tcPr>
+            <w:tcW w:type="dxa" w:w="4644"/>
           </w:tcPr>
           <w:p>
             <w:pPr>
@@ -457,6 +752,43 @@
                 <w:lang w:val="en-US"/>
               </w:rPr>
               <w:t>0</w:t>
+            </w:r>
+            <w:proofErr w:type="spellStart"/>
+            <w:r>
+              <w:rPr>
+                <w:b/>
+                <w:lang w:val="en-US"/>
+              </w:rPr>
+              <w:t/>
+            </w:r>
+            <w:r>
+              <w:rPr>
+                <w:b/>
+                <w:lang w:val="en-US"/>
+              </w:rPr>
+              <w:t/>
+            </w:r>
+            <w:r>
+              <w:rPr>
+                <w:b/>
+                <w:lang w:val="en-US"/>
+              </w:rPr>
+              <w:t/>
+            </w:r>
+            <w:r>
+              <w:rPr>
+                <w:b/>
+                <w:lang w:val="en-US"/>
+              </w:rPr>
+              <w:t/>
+            </w:r>
+            <w:proofErr w:type="spellEnd"/>
+            <w:r>
+              <w:rPr>
+                <w:b/>
+                <w:lang w:val="en-US"/>
+              </w:rPr>
+              <w:t/>
             </w:r>
           </w:p>
         </w:tc>
@@ -491,7 +823,7 @@
     <w:tbl>
       <w:tblPr>
         <w:tblStyle w:val="MediumShading2-Accent3"/>
-        <w:tblW w:w="0" w:type="auto"/>
+        <w:tblW w:type="auto" w:w="0"/>
         <w:tblLook w:val="04A0"/>
       </w:tblPr>
       <w:tblGrid>
@@ -506,20 +838,20 @@
         <w:tc>
           <w:tcPr>
             <w:cnfStyle w:val="001000000100"/>
-            <w:tcW w:w="3096" w:type="dxa"/>
-          </w:tcPr>
-          <w:p>
-            <w:pPr>
-              <w:rPr>
-                <w:rStyle w:val="Strong"/>
-                <w:lang w:val="en-US"/>
-              </w:rPr>
-            </w:pPr>
-          </w:p>
-        </w:tc>
-        <w:tc>
-          <w:tcPr>
-            <w:tcW w:w="3096" w:type="dxa"/>
+            <w:tcW w:type="dxa" w:w="3096"/>
+          </w:tcPr>
+          <w:p>
+            <w:pPr>
+              <w:rPr>
+                <w:rStyle w:val="Strong"/>
+                <w:lang w:val="en-US"/>
+              </w:rPr>
+            </w:pPr>
+          </w:p>
+        </w:tc>
+        <w:tc>
+          <w:tcPr>
+            <w:tcW w:type="dxa" w:w="3096"/>
           </w:tcPr>
           <w:p>
             <w:pPr>
@@ -550,7 +882,7 @@
         </w:tc>
         <w:tc>
           <w:tcPr>
-            <w:tcW w:w="3096" w:type="dxa"/>
+            <w:tcW w:type="dxa" w:w="3096"/>
           </w:tcPr>
           <w:p>
             <w:pPr>
@@ -579,7 +911,7 @@
         <w:tc>
           <w:tcPr>
             <w:cnfStyle w:val="001000000000"/>
-            <w:tcW w:w="3096" w:type="dxa"/>
+            <w:tcW w:type="dxa" w:w="3096"/>
           </w:tcPr>
           <w:p>
             <w:pPr>
@@ -609,7 +941,7 @@
         </w:tc>
         <w:tc>
           <w:tcPr>
-            <w:tcW w:w="3096" w:type="dxa"/>
+            <w:tcW w:type="dxa" w:w="3096"/>
           </w:tcPr>
           <w:p>
             <w:pPr>
@@ -623,7 +955,7 @@
         </w:tc>
         <w:tc>
           <w:tcPr>
-            <w:tcW w:w="3096" w:type="dxa"/>
+            <w:tcW w:type="dxa" w:w="3096"/>
           </w:tcPr>
           <w:p>
             <w:pPr>
@@ -640,7 +972,7 @@
         <w:tc>
           <w:tcPr>
             <w:cnfStyle w:val="001000000000"/>
-            <w:tcW w:w="3096" w:type="dxa"/>
+            <w:tcW w:type="dxa" w:w="3096"/>
           </w:tcPr>
           <w:p>
             <w:pPr>
@@ -656,11 +988,39 @@
               </w:rPr>
               <w:t>Prozac</w:t>
             </w:r>
-          </w:p>
-        </w:tc>
-        <w:tc>
-          <w:tcPr>
-            <w:tcW w:w="3096" w:type="dxa"/>
+            <w:r>
+              <w:rPr>
+                <w:rStyle w:val="Strong"/>
+                <w:lang w:val="en-US"/>
+              </w:rPr>
+              <w:t/>
+            </w:r>
+            <w:r>
+              <w:rPr>
+                <w:rStyle w:val="Strong"/>
+                <w:lang w:val="en-US"/>
+              </w:rPr>
+              <w:t/>
+            </w:r>
+            <w:r>
+              <w:rPr>
+                <w:rStyle w:val="Strong"/>
+                <w:lang w:val="en-US"/>
+              </w:rPr>
+              <w:t/>
+            </w:r>
+            <w:r>
+              <w:rPr>
+                <w:rStyle w:val="Strong"/>
+                <w:lang w:val="en-US"/>
+              </w:rPr>
+              <w:t/>
+            </w:r>
+          </w:p>
+        </w:tc>
+        <w:tc>
+          <w:tcPr>
+            <w:tcW w:type="dxa" w:w="3096"/>
           </w:tcPr>
           <w:p>
             <w:pPr>
@@ -679,11 +1039,53 @@
               </w:rPr>
               <w:t>100</w:t>
             </w:r>
-          </w:p>
-        </w:tc>
-        <w:tc>
-          <w:tcPr>
-            <w:tcW w:w="3096" w:type="dxa"/>
+            <w:proofErr w:type="spellStart"/>
+            <w:r>
+              <w:rPr>
+                <w:rStyle w:val="Strong"/>
+                <w:b w:val="0"/>
+                <w:lang w:val="en-US"/>
+              </w:rPr>
+              <w:t/>
+            </w:r>
+            <w:r>
+              <w:rPr>
+                <w:rStyle w:val="Strong"/>
+                <w:b w:val="0"/>
+                <w:lang w:val="en-US"/>
+              </w:rPr>
+              <w:t/>
+            </w:r>
+            <w:r>
+              <w:rPr>
+                <w:rStyle w:val="Strong"/>
+                <w:b w:val="0"/>
+                <w:lang w:val="en-US"/>
+              </w:rPr>
+              <w:t/>
+            </w:r>
+            <w:r>
+              <w:rPr>
+                <w:rStyle w:val="Strong"/>
+                <w:b w:val="0"/>
+                <w:lang w:val="en-US"/>
+              </w:rPr>
+              <w:t/>
+            </w:r>
+            <w:proofErr w:type="spellEnd"/>
+            <w:r>
+              <w:rPr>
+                <w:rStyle w:val="Strong"/>
+                <w:b w:val="0"/>
+                <w:lang w:val="en-US"/>
+              </w:rPr>
+              <w:t/>
+            </w:r>
+          </w:p>
+        </w:tc>
+        <w:tc>
+          <w:tcPr>
+            <w:tcW w:type="dxa" w:w="3096"/>
           </w:tcPr>
           <w:p>
             <w:pPr>
@@ -701,6 +1103,229 @@
                 <w:lang w:val="en-US"/>
               </w:rPr>
               <w:t>6</w:t>
+            </w:r>
+            <w:proofErr w:type="spellStart"/>
+            <w:r>
+              <w:rPr>
+                <w:rStyle w:val="Strong"/>
+                <w:b w:val="0"/>
+                <w:lang w:val="en-US"/>
+              </w:rPr>
+              <w:t/>
+            </w:r>
+            <w:r>
+              <w:rPr>
+                <w:rStyle w:val="Strong"/>
+                <w:b w:val="0"/>
+                <w:lang w:val="en-US"/>
+              </w:rPr>
+              <w:t/>
+            </w:r>
+            <w:r>
+              <w:rPr>
+                <w:rStyle w:val="Strong"/>
+                <w:b w:val="0"/>
+                <w:lang w:val="en-US"/>
+              </w:rPr>
+              <w:t/>
+            </w:r>
+            <w:r>
+              <w:rPr>
+                <w:rStyle w:val="Strong"/>
+                <w:b w:val="0"/>
+                <w:lang w:val="en-US"/>
+              </w:rPr>
+              <w:t/>
+            </w:r>
+            <w:proofErr w:type="spellEnd"/>
+            <w:r>
+              <w:rPr>
+                <w:rStyle w:val="Strong"/>
+                <w:b w:val="0"/>
+                <w:lang w:val="en-US"/>
+              </w:rPr>
+              <w:t/>
+            </w:r>
+          </w:p>
+        </w:tc>
+      </w:tr>
+      <w:tr>
+        <w:tc>
+          <w:tcPr>
+            <w:cnfStyle w:val="001000000000"/>
+            <w:tcW w:type="dxa" w:w="3096"/>
+          </w:tcPr>
+          <w:p>
+            <w:pPr>
+              <w:rPr>
+                <w:rStyle w:val="Strong"/>
+                <w:lang w:val="en-US"/>
+              </w:rPr>
+            </w:pPr>
+            <w:r>
+              <w:rPr>
+                <w:rStyle w:val="Strong"/>
+                <w:lang w:val="en-US"/>
+              </w:rPr>
+              <w:t>Zoloft</w:t>
+            </w:r>
+            <w:r>
+              <w:rPr>
+                <w:rStyle w:val="Strong"/>
+                <w:lang w:val="en-US"/>
+              </w:rPr>
+              <w:t/>
+            </w:r>
+            <w:r>
+              <w:rPr>
+                <w:rStyle w:val="Strong"/>
+                <w:lang w:val="en-US"/>
+              </w:rPr>
+              <w:t/>
+            </w:r>
+            <w:r>
+              <w:rPr>
+                <w:rStyle w:val="Strong"/>
+                <w:lang w:val="en-US"/>
+              </w:rPr>
+              <w:t/>
+            </w:r>
+            <w:r>
+              <w:rPr>
+                <w:rStyle w:val="Strong"/>
+                <w:lang w:val="en-US"/>
+              </w:rPr>
+              <w:t/>
+            </w:r>
+          </w:p>
+        </w:tc>
+        <w:tc>
+          <w:tcPr>
+            <w:tcW w:type="dxa" w:w="3096"/>
+          </w:tcPr>
+          <w:p>
+            <w:pPr>
+              <w:cnfStyle w:val="000000000000"/>
+              <w:rPr>
+                <w:rStyle w:val="Strong"/>
+                <w:b w:val="0"/>
+                <w:lang w:val="en-US"/>
+              </w:rPr>
+            </w:pPr>
+            <w:r>
+              <w:rPr>
+                <w:rStyle w:val="Strong"/>
+                <w:b w:val="0"/>
+                <w:lang w:val="en-US"/>
+              </w:rPr>
+              <w:t>120</w:t>
+            </w:r>
+            <w:proofErr w:type="spellStart"/>
+            <w:r>
+              <w:rPr>
+                <w:rStyle w:val="Strong"/>
+                <w:b w:val="0"/>
+                <w:lang w:val="en-US"/>
+              </w:rPr>
+              <w:t/>
+            </w:r>
+            <w:r>
+              <w:rPr>
+                <w:rStyle w:val="Strong"/>
+                <w:b w:val="0"/>
+                <w:lang w:val="en-US"/>
+              </w:rPr>
+              <w:t/>
+            </w:r>
+            <w:r>
+              <w:rPr>
+                <w:rStyle w:val="Strong"/>
+                <w:b w:val="0"/>
+                <w:lang w:val="en-US"/>
+              </w:rPr>
+              <w:t/>
+            </w:r>
+            <w:r>
+              <w:rPr>
+                <w:rStyle w:val="Strong"/>
+                <w:b w:val="0"/>
+                <w:lang w:val="en-US"/>
+              </w:rPr>
+              <w:t/>
+            </w:r>
+            <w:proofErr w:type="spellEnd"/>
+            <w:r>
+              <w:rPr>
+                <w:rStyle w:val="Strong"/>
+                <w:b w:val="0"/>
+                <w:lang w:val="en-US"/>
+              </w:rPr>
+              <w:t/>
+            </w:r>
+          </w:p>
+        </w:tc>
+        <w:tc>
+          <w:tcPr>
+            <w:tcW w:type="dxa" w:w="3096"/>
+          </w:tcPr>
+          <w:p>
+            <w:pPr>
+              <w:cnfStyle w:val="000000000000"/>
+              <w:rPr>
+                <w:rStyle w:val="Strong"/>
+                <w:b w:val="0"/>
+                <w:lang w:val="en-US"/>
+              </w:rPr>
+            </w:pPr>
+            <w:r>
+              <w:rPr>
+                <w:rStyle w:val="Strong"/>
+                <w:b w:val="0"/>
+                <w:lang w:val="en-US"/>
+              </w:rPr>
+              <w:t>12</w:t>
+            </w:r>
+            <w:proofErr w:type="spellStart"/>
+            <w:r>
+              <w:rPr>
+                <w:rStyle w:val="Strong"/>
+                <w:b w:val="0"/>
+                <w:lang w:val="en-US"/>
+              </w:rPr>
+              <w:t/>
+            </w:r>
+            <w:r>
+              <w:rPr>
+                <w:rStyle w:val="Strong"/>
+                <w:b w:val="0"/>
+                <w:lang w:val="en-US"/>
+              </w:rPr>
+              <w:t/>
+            </w:r>
+            <w:r>
+              <w:rPr>
+                <w:rStyle w:val="Strong"/>
+                <w:b w:val="0"/>
+                <w:lang w:val="en-US"/>
+              </w:rPr>
+              <w:t/>
+            </w:r>
+            <w:r>
+              <w:rPr>
+                <w:rStyle w:val="Strong"/>
+                <w:b w:val="0"/>
+                <w:lang w:val="en-US"/>
+              </w:rPr>
+              <w:t/>
+            </w:r>
+            <w:proofErr w:type="spellEnd"/>
+            <w:r>
+              <w:rPr>
+                <w:rStyle w:val="Strong"/>
+                <w:b w:val="0"/>
+                <w:lang w:val="en-US"/>
+              </w:rPr>
+              <w:t/>
             </w:r>
           </w:p>
         </w:tc>
@@ -712,124 +1337,55 @@
         <w:tc>
           <w:tcPr>
             <w:cnfStyle w:val="001000000000"/>
-            <w:tcW w:w="3096" w:type="dxa"/>
-          </w:tcPr>
-          <w:p>
-            <w:pPr>
-              <w:rPr>
-                <w:rStyle w:val="Strong"/>
-                <w:lang w:val="en-US"/>
-              </w:rPr>
-            </w:pPr>
-            <w:r>
-              <w:rPr>
-                <w:rStyle w:val="Strong"/>
-                <w:lang w:val="en-US"/>
-              </w:rPr>
-              <w:t>Zoloft</w:t>
-            </w:r>
-          </w:p>
-        </w:tc>
-        <w:tc>
-          <w:tcPr>
-            <w:tcW w:w="3096" w:type="dxa"/>
+            <w:tcW w:type="dxa" w:w="3096"/>
+          </w:tcPr>
+          <w:p>
+            <w:pPr>
+              <w:rPr>
+                <w:rStyle w:val="Strong"/>
+                <w:b/>
+                <w:lang w:val="en-US"/>
+              </w:rPr>
+            </w:pPr>
+            <w:r>
+              <w:rPr>
+                <w:rStyle w:val="Strong"/>
+                <w:b/>
+                <w:lang w:val="en-US"/>
+              </w:rPr>
+              <w:t>Patient:</w:t>
+            </w:r>
+            <w:r>
+              <w:rPr>
+                <w:rStyle w:val="Strong"/>
+                <w:b/>
+                <w:lang w:val="en-US"/>
+              </w:rPr>
+              <w:t xml:space="preserve"> Miracle man</w:t>
+            </w:r>
+          </w:p>
+        </w:tc>
+        <w:tc>
+          <w:tcPr>
+            <w:tcW w:type="dxa" w:w="3096"/>
           </w:tcPr>
           <w:p>
             <w:pPr>
               <w:cnfStyle w:val="000000100000"/>
               <w:rPr>
                 <w:rStyle w:val="Strong"/>
-                <w:b w:val="0"/>
-                <w:lang w:val="en-US"/>
-              </w:rPr>
-            </w:pPr>
-            <w:r>
-              <w:rPr>
-                <w:rStyle w:val="Strong"/>
-                <w:b w:val="0"/>
-                <w:lang w:val="en-US"/>
-              </w:rPr>
-              <w:t>120</w:t>
-            </w:r>
-          </w:p>
-        </w:tc>
-        <w:tc>
-          <w:tcPr>
-            <w:tcW w:w="3096" w:type="dxa"/>
+                <w:lang w:val="en-US"/>
+              </w:rPr>
+            </w:pPr>
+          </w:p>
+        </w:tc>
+        <w:tc>
+          <w:tcPr>
+            <w:tcW w:type="dxa" w:w="3096"/>
           </w:tcPr>
           <w:p>
             <w:pPr>
               <w:cnfStyle w:val="000000100000"/>
-              <w:rPr>
-                <w:rStyle w:val="Strong"/>
-                <w:b w:val="0"/>
-                <w:lang w:val="en-US"/>
-              </w:rPr>
-            </w:pPr>
-            <w:r>
-              <w:rPr>
-                <w:rStyle w:val="Strong"/>
-                <w:b w:val="0"/>
-                <w:lang w:val="en-US"/>
-              </w:rPr>
-              <w:t>12</w:t>
-            </w:r>
-          </w:p>
-        </w:tc>
-      </w:tr>
-      <w:tr>
-        <w:tc>
-          <w:tcPr>
-            <w:cnfStyle w:val="001000000000"/>
-            <w:tcW w:w="3096" w:type="dxa"/>
-          </w:tcPr>
-          <w:p>
-            <w:pPr>
-              <w:rPr>
-                <w:rStyle w:val="Strong"/>
-                <w:b/>
-                <w:lang w:val="en-US"/>
-              </w:rPr>
-            </w:pPr>
-            <w:r>
-              <w:rPr>
-                <w:rStyle w:val="Strong"/>
-                <w:b/>
-                <w:lang w:val="en-US"/>
-              </w:rPr>
-              <w:t>Patient:</w:t>
-            </w:r>
-            <w:r>
-              <w:rPr>
-                <w:rStyle w:val="Strong"/>
-                <w:b/>
-                <w:lang w:val="en-US"/>
-              </w:rPr>
-              <w:t xml:space="preserve"> Miracle man</w:t>
-            </w:r>
-          </w:p>
-        </w:tc>
-        <w:tc>
-          <w:tcPr>
-            <w:tcW w:w="3096" w:type="dxa"/>
-          </w:tcPr>
-          <w:p>
-            <w:pPr>
-              <w:cnfStyle w:val="000000000000"/>
-              <w:rPr>
-                <w:rStyle w:val="Strong"/>
-                <w:lang w:val="en-US"/>
-              </w:rPr>
-            </w:pPr>
-          </w:p>
-        </w:tc>
-        <w:tc>
-          <w:tcPr>
-            <w:tcW w:w="3096" w:type="dxa"/>
-          </w:tcPr>
-          <w:p>
-            <w:pPr>
-              <w:cnfStyle w:val="000000000000"/>
               <w:rPr>
                 <w:rStyle w:val="Strong"/>
                 <w:lang w:val="en-US"/>
@@ -845,7 +1401,7 @@
         <w:tc>
           <w:tcPr>
             <w:cnfStyle w:val="001000000000"/>
-            <w:tcW w:w="3096" w:type="dxa"/>
+            <w:tcW w:type="dxa" w:w="3096"/>
           </w:tcPr>
           <w:p>
             <w:pPr>
@@ -875,7 +1431,7 @@
         </w:tc>
         <w:tc>
           <w:tcPr>
-            <w:tcW w:w="3096" w:type="dxa"/>
+            <w:tcW w:type="dxa" w:w="3096"/>
           </w:tcPr>
           <w:p>
             <w:pPr>
@@ -889,7 +1445,7 @@
         </w:tc>
         <w:tc>
           <w:tcPr>
-            <w:tcW w:w="3096" w:type="dxa"/>
+            <w:tcW w:type="dxa" w:w="3096"/>
           </w:tcPr>
           <w:p>
             <w:pPr>
@@ -906,7 +1462,7 @@
         <w:tc>
           <w:tcPr>
             <w:cnfStyle w:val="001000000000"/>
-            <w:tcW w:w="3096" w:type="dxa"/>
+            <w:tcW w:type="dxa" w:w="3096"/>
           </w:tcPr>
           <w:p>
             <w:pPr>
@@ -922,11 +1478,39 @@
               </w:rPr>
               <w:t>Vitamins</w:t>
             </w:r>
-          </w:p>
-        </w:tc>
-        <w:tc>
-          <w:tcPr>
-            <w:tcW w:w="3096" w:type="dxa"/>
+            <w:r>
+              <w:rPr>
+                <w:rStyle w:val="Strong"/>
+                <w:lang w:val="en-US"/>
+              </w:rPr>
+              <w:t/>
+            </w:r>
+            <w:r>
+              <w:rPr>
+                <w:rStyle w:val="Strong"/>
+                <w:lang w:val="en-US"/>
+              </w:rPr>
+              <w:t/>
+            </w:r>
+            <w:r>
+              <w:rPr>
+                <w:rStyle w:val="Strong"/>
+                <w:lang w:val="en-US"/>
+              </w:rPr>
+              <w:t/>
+            </w:r>
+            <w:r>
+              <w:rPr>
+                <w:rStyle w:val="Strong"/>
+                <w:lang w:val="en-US"/>
+              </w:rPr>
+              <w:t/>
+            </w:r>
+          </w:p>
+        </w:tc>
+        <w:tc>
+          <w:tcPr>
+            <w:tcW w:type="dxa" w:w="3096"/>
           </w:tcPr>
           <w:p>
             <w:pPr>
@@ -945,11 +1529,53 @@
               </w:rPr>
               <w:t>4</w:t>
             </w:r>
-          </w:p>
-        </w:tc>
-        <w:tc>
-          <w:tcPr>
-            <w:tcW w:w="3096" w:type="dxa"/>
+            <w:proofErr w:type="spellStart"/>
+            <w:r>
+              <w:rPr>
+                <w:rStyle w:val="Strong"/>
+                <w:b w:val="0"/>
+                <w:lang w:val="en-US"/>
+              </w:rPr>
+              <w:t/>
+            </w:r>
+            <w:r>
+              <w:rPr>
+                <w:rStyle w:val="Strong"/>
+                <w:b w:val="0"/>
+                <w:lang w:val="en-US"/>
+              </w:rPr>
+              <w:t/>
+            </w:r>
+            <w:r>
+              <w:rPr>
+                <w:rStyle w:val="Strong"/>
+                <w:b w:val="0"/>
+                <w:lang w:val="en-US"/>
+              </w:rPr>
+              <w:t/>
+            </w:r>
+            <w:r>
+              <w:rPr>
+                <w:rStyle w:val="Strong"/>
+                <w:b w:val="0"/>
+                <w:lang w:val="en-US"/>
+              </w:rPr>
+              <w:t/>
+            </w:r>
+            <w:proofErr w:type="spellEnd"/>
+            <w:r>
+              <w:rPr>
+                <w:rStyle w:val="Strong"/>
+                <w:b w:val="0"/>
+                <w:lang w:val="en-US"/>
+              </w:rPr>
+              <w:t/>
+            </w:r>
+          </w:p>
+        </w:tc>
+        <w:tc>
+          <w:tcPr>
+            <w:tcW w:type="dxa" w:w="3096"/>
           </w:tcPr>
           <w:p>
             <w:pPr>
@@ -967,18 +1593,57 @@
                 <w:lang w:val="en-US"/>
               </w:rPr>
               <w:t>8</w:t>
+            </w:r>
+            <w:proofErr w:type="spellStart"/>
+            <w:r>
+              <w:rPr>
+                <w:rStyle w:val="Strong"/>
+                <w:b w:val="0"/>
+                <w:lang w:val="en-US"/>
+              </w:rPr>
+              <w:t/>
+            </w:r>
+            <w:r>
+              <w:rPr>
+                <w:rStyle w:val="Strong"/>
+                <w:b w:val="0"/>
+                <w:lang w:val="en-US"/>
+              </w:rPr>
+              <w:t/>
+            </w:r>
+            <w:r>
+              <w:rPr>
+                <w:rStyle w:val="Strong"/>
+                <w:b w:val="0"/>
+                <w:lang w:val="en-US"/>
+              </w:rPr>
+              <w:t/>
+            </w:r>
+            <w:r>
+              <w:rPr>
+                <w:rStyle w:val="Strong"/>
+                <w:b w:val="0"/>
+                <w:lang w:val="en-US"/>
+              </w:rPr>
+              <w:t/>
+            </w:r>
+            <w:proofErr w:type="spellEnd"/>
+            <w:r>
+              <w:rPr>
+                <w:rStyle w:val="Strong"/>
+                <w:b w:val="0"/>
+                <w:lang w:val="en-US"/>
+              </w:rPr>
+              <w:t/>
             </w:r>
           </w:p>
         </w:tc>
       </w:tr>
       <w:tr>
-        <w:trPr>
-          <w:cnfStyle w:val="000000100000"/>
-        </w:trPr>
         <w:tc>
           <w:tcPr>
             <w:cnfStyle w:val="001000000000"/>
-            <w:tcW w:w="3096" w:type="dxa"/>
+            <w:tcW w:type="dxa" w:w="3096"/>
           </w:tcPr>
           <w:p>
             <w:pPr>
@@ -994,15 +1659,43 @@
               </w:rPr>
               <w:t>Fiber</w:t>
             </w:r>
-          </w:p>
-        </w:tc>
-        <w:tc>
-          <w:tcPr>
-            <w:tcW w:w="3096" w:type="dxa"/>
-          </w:tcPr>
-          <w:p>
-            <w:pPr>
-              <w:cnfStyle w:val="000000100000"/>
+            <w:r>
+              <w:rPr>
+                <w:rStyle w:val="Strong"/>
+                <w:lang w:val="en-US"/>
+              </w:rPr>
+              <w:t/>
+            </w:r>
+            <w:r>
+              <w:rPr>
+                <w:rStyle w:val="Strong"/>
+                <w:lang w:val="en-US"/>
+              </w:rPr>
+              <w:t/>
+            </w:r>
+            <w:r>
+              <w:rPr>
+                <w:rStyle w:val="Strong"/>
+                <w:lang w:val="en-US"/>
+              </w:rPr>
+              <w:t/>
+            </w:r>
+            <w:r>
+              <w:rPr>
+                <w:rStyle w:val="Strong"/>
+                <w:lang w:val="en-US"/>
+              </w:rPr>
+              <w:t/>
+            </w:r>
+          </w:p>
+        </w:tc>
+        <w:tc>
+          <w:tcPr>
+            <w:tcW w:type="dxa" w:w="3096"/>
+          </w:tcPr>
+          <w:p>
+            <w:pPr>
+              <w:cnfStyle w:val="000000000000"/>
               <w:rPr>
                 <w:rStyle w:val="Strong"/>
                 <w:b w:val="0"/>
@@ -1017,15 +1710,57 @@
               </w:rPr>
               <w:t>6</w:t>
             </w:r>
-          </w:p>
-        </w:tc>
-        <w:tc>
-          <w:tcPr>
-            <w:tcW w:w="3096" w:type="dxa"/>
-          </w:tcPr>
-          <w:p>
-            <w:pPr>
-              <w:cnfStyle w:val="000000100000"/>
+            <w:proofErr w:type="spellStart"/>
+            <w:r>
+              <w:rPr>
+                <w:rStyle w:val="Strong"/>
+                <w:b w:val="0"/>
+                <w:lang w:val="en-US"/>
+              </w:rPr>
+              <w:t/>
+            </w:r>
+            <w:r>
+              <w:rPr>
+                <w:rStyle w:val="Strong"/>
+                <w:b w:val="0"/>
+                <w:lang w:val="en-US"/>
+              </w:rPr>
+              <w:t/>
+            </w:r>
+            <w:r>
+              <w:rPr>
+                <w:rStyle w:val="Strong"/>
+                <w:b w:val="0"/>
+                <w:lang w:val="en-US"/>
+              </w:rPr>
+              <w:t/>
+            </w:r>
+            <w:r>
+              <w:rPr>
+                <w:rStyle w:val="Strong"/>
+                <w:b w:val="0"/>
+                <w:lang w:val="en-US"/>
+              </w:rPr>
+              <w:t/>
+            </w:r>
+            <w:proofErr w:type="spellEnd"/>
+            <w:r>
+              <w:rPr>
+                <w:rStyle w:val="Strong"/>
+                <w:b w:val="0"/>
+                <w:lang w:val="en-US"/>
+              </w:rPr>
+              <w:t/>
+            </w:r>
+          </w:p>
+        </w:tc>
+        <w:tc>
+          <w:tcPr>
+            <w:tcW w:type="dxa" w:w="3096"/>
+          </w:tcPr>
+          <w:p>
+            <w:pPr>
+              <w:cnfStyle w:val="000000000000"/>
               <w:rPr>
                 <w:rStyle w:val="Strong"/>
                 <w:b w:val="0"/>
@@ -1039,6 +1774,48 @@
                 <w:lang w:val="en-US"/>
               </w:rPr>
               <w:t>8</w:t>
+            </w:r>
+            <w:proofErr w:type="spellStart"/>
+            <w:r>
+              <w:rPr>
+                <w:rStyle w:val="Strong"/>
+                <w:b w:val="0"/>
+                <w:lang w:val="en-US"/>
+              </w:rPr>
+              <w:t/>
+            </w:r>
+            <w:r>
+              <w:rPr>
+                <w:rStyle w:val="Strong"/>
+                <w:b w:val="0"/>
+                <w:lang w:val="en-US"/>
+              </w:rPr>
+              <w:t/>
+            </w:r>
+            <w:r>
+              <w:rPr>
+                <w:rStyle w:val="Strong"/>
+                <w:b w:val="0"/>
+                <w:lang w:val="en-US"/>
+              </w:rPr>
+              <w:t/>
+            </w:r>
+            <w:r>
+              <w:rPr>
+                <w:rStyle w:val="Strong"/>
+                <w:b w:val="0"/>
+                <w:lang w:val="en-US"/>
+              </w:rPr>
+              <w:t/>
+            </w:r>
+            <w:proofErr w:type="spellEnd"/>
+            <w:r>
+              <w:rPr>
+                <w:rStyle w:val="Strong"/>
+                <w:b w:val="0"/>
+                <w:lang w:val="en-US"/>
+              </w:rPr>
+              <w:t/>
             </w:r>
           </w:p>
         </w:tc>
@@ -1102,26 +1879,25 @@
       <w:r>
         <w:rPr>
           <w:rStyle w:val="Strong"/>
-          <w:noProof/>
-          <w:lang w:eastAsia="hr-HR"/>
+          <w:lang w:val="en-US"/>
         </w:rPr>
-        <w:drawing>
-          <wp:inline distT="0" distB="0" distL="0" distR="0">
+        <w:t/>
+        <w:drawing xmlns:a="http://schemas.openxmlformats.org/drawingml/2006/main" xmlns:pic="http://schemas.openxmlformats.org/drawingml/2006/picture">
+          <wp:inline>
             <wp:extent cx="1714557" cy="1714557"/>
-            <wp:effectExtent l="0" t="0" r="0" b="0"/>
-            <wp:docPr id="1" name="c04eb3568c43405b9c686f9ca6e2afee.png"/>
+            <wp:docPr id="1" name="image1.png"/>
             <wp:cNvGraphicFramePr>
-              <a:graphicFrameLocks xmlns:a="http://schemas.openxmlformats.org/drawingml/2006/main" noChangeAspect="1"/>
+              <a:graphicFrameLocks noChangeAspect="1"/>
             </wp:cNvGraphicFramePr>
-            <a:graphic xmlns:a="http://schemas.openxmlformats.org/drawingml/2006/main">
+            <a:graphic>
               <a:graphicData uri="http://schemas.openxmlformats.org/drawingml/2006/picture">
-                <pic:pic xmlns:pic="http://schemas.openxmlformats.org/drawingml/2006/picture">
+                <pic:pic>
                   <pic:nvPicPr>
-                    <pic:cNvPr id="1" name="c04eb3568c43405b9c686f9ca6e2afee.png"/>
+                    <pic:cNvPr id="1" name="image1.png"/>
                     <pic:cNvPicPr/>
                   </pic:nvPicPr>
                   <pic:blipFill>
-                    <a:blip r:embed="rId4" cstate="print"/>
+                    <a:blip cstate="print" r:embed="rId7"/>
                     <a:stretch>
                       <a:fillRect/>
                     </a:stretch>
@@ -1131,9 +1907,7 @@
                       <a:off x="0" y="0"/>
                       <a:ext cx="1714557" cy="1714557"/>
                     </a:xfrm>
-                    <a:prstGeom prst="rect">
-                      <a:avLst/>
-                    </a:prstGeom>
+                    <a:prstGeom prst="rect"/>
                   </pic:spPr>
                 </pic:pic>
               </a:graphicData>
@@ -1141,10 +1915,31 @@
           </wp:inline>
         </w:drawing>
       </w:r>
+      <w:r>
+        <w:rPr>
+          <w:rStyle w:val="Strong"/>
+          <w:lang w:val="en-US"/>
+        </w:rPr>
+        <w:t/>
+      </w:r>
+      <w:r>
+        <w:rPr>
+          <w:rStyle w:val="Strong"/>
+          <w:lang w:val="en-US"/>
+        </w:rPr>
+        <w:t/>
+      </w:r>
+      <w:r>
+        <w:rPr>
+          <w:rStyle w:val="Strong"/>
+          <w:lang w:val="en-US"/>
+        </w:rPr>
+        <w:t/>
+      </w:r>
     </w:p>
     <w:sectPr>
-      <w:pgSz w:w="11906" w:h="16838"/>
-      <w:pgMar w:top="1417" w:right="1417" w:bottom="1417" w:left="1417" w:header="708" w:footer="708" w:gutter="0"/>
+      <w:pgSz w:h="16838" w:w="11906"/>
+      <w:pgMar w:bottom="1417" w:footer="708" w:gutter="0" w:header="708" w:left="1417" w:right="1417" w:top="1417"/>
       <w:cols w:space="708"/>
       <w:docGrid w:linePitch="360"/>
     </w:sectPr>
@@ -1153,7 +1948,573 @@
 </file>
 
 <file path=word/styles.xml><?xml version="1.0" encoding="utf-8"?>
-<w:styles xmlns:r="http://schemas.openxmlformats.org/officeDocument/2006/relationships" xmlns:w="http://schemas.openxmlformats.org/wordprocessingml/2006/main">
+<w:styles xmlns:w="http://schemas.openxmlformats.org/wordprocessingml/2006/main" xmlns:r="http://schemas.openxmlformats.org/officeDocument/2006/relationships">
+  <w:docDefaults>
+    <w:rPrDefault>
+      <w:rPr>
+        <w:rFonts w:asciiTheme="minorHAnsi" w:cstheme="minorBidi" w:eastAsiaTheme="minorHAnsi" w:hAnsiTheme="minorHAnsi"/>
+        <w:sz w:val="22"/>
+        <w:szCs w:val="22"/>
+        <w:lang w:bidi="ar-SA" w:eastAsia="en-US" w:val="hr-HR"/>
+      </w:rPr>
+    </w:rPrDefault>
+    <w:pPrDefault>
+      <w:pPr>
+        <w:spacing w:after="200" w:line="276" w:lineRule="auto"/>
+      </w:pPr>
+    </w:pPrDefault>
+  </w:docDefaults>
+  <w:latentStyles w:count="267" w:defLockedState="0" w:defQFormat="0" w:defSemiHidden="1" w:defUIPriority="99" w:defUnhideWhenUsed="1">
+    <w:lsdException w:name="Normal" w:qFormat="1" w:semiHidden="0" w:uiPriority="0" w:unhideWhenUsed="0"/>
+    <w:lsdException w:name="heading 1" w:qFormat="1" w:semiHidden="0" w:uiPriority="9" w:unhideWhenUsed="0"/>
+    <w:lsdException w:name="heading 2" w:qFormat="1" w:uiPriority="9"/>
+    <w:lsdException w:name="heading 3" w:qFormat="1" w:uiPriority="9"/>
+    <w:lsdException w:name="heading 4" w:qFormat="1" w:uiPriority="9"/>
+    <w:lsdException w:name="heading 5" w:qFormat="1" w:uiPriority="9"/>
+    <w:lsdException w:name="heading 6" w:qFormat="1" w:uiPriority="9"/>
+    <w:lsdException w:name="heading 7" w:qFormat="1" w:uiPriority="9"/>
+    <w:lsdException w:name="heading 8" w:qFormat="1" w:uiPriority="9"/>
+    <w:lsdException w:name="heading 9" w:qFormat="1" w:uiPriority="9"/>
+    <w:lsdException w:name="toc 1" w:uiPriority="39"/>
+    <w:lsdException w:name="toc 2" w:uiPriority="39"/>
+    <w:lsdException w:name="toc 3" w:uiPriority="39"/>
+    <w:lsdException w:name="toc 4" w:uiPriority="39"/>
+    <w:lsdException w:name="toc 5" w:uiPriority="39"/>
+    <w:lsdException w:name="toc 6" w:uiPriority="39"/>
+    <w:lsdException w:name="toc 7" w:uiPriority="39"/>
+    <w:lsdException w:name="toc 8" w:uiPriority="39"/>
+    <w:lsdException w:name="toc 9" w:uiPriority="39"/>
+    <w:lsdException w:name="caption" w:qFormat="1" w:uiPriority="35"/>
+    <w:lsdException w:name="Title" w:qFormat="1" w:semiHidden="0" w:uiPriority="10" w:unhideWhenUsed="0"/>
+    <w:lsdException w:name="Default Paragraph Font" w:uiPriority="1"/>
+    <w:lsdException w:name="Subtitle" w:qFormat="1" w:semiHidden="0" w:uiPriority="11" w:unhideWhenUsed="0"/>
+    <w:lsdException w:name="Strong" w:qFormat="1" w:semiHidden="0" w:uiPriority="22" w:unhideWhenUsed="0"/>
+    <w:lsdException w:name="Emphasis" w:qFormat="1" w:semiHidden="0" w:uiPriority="20" w:unhideWhenUsed="0"/>
+    <w:lsdException w:name="Table Grid" w:semiHidden="0" w:uiPriority="59" w:unhideWhenUsed="0"/>
+    <w:lsdException w:name="Placeholder Text" w:unhideWhenUsed="0"/>
+    <w:lsdException w:name="No Spacing" w:qFormat="1" w:semiHidden="0" w:uiPriority="1" w:unhideWhenUsed="0"/>
+    <w:lsdException w:name="Light Shading" w:semiHidden="0" w:uiPriority="60" w:unhideWhenUsed="0"/>
+    <w:lsdException w:name="Light List" w:semiHidden="0" w:uiPriority="61" w:unhideWhenUsed="0"/>
+    <w:lsdException w:name="Light Grid" w:semiHidden="0" w:uiPriority="62" w:unhideWhenUsed="0"/>
+    <w:lsdException w:name="Medium Shading 1" w:semiHidden="0" w:uiPriority="63" w:unhideWhenUsed="0"/>
+    <w:lsdException w:name="Medium Shading 2" w:semiHidden="0" w:uiPriority="64" w:unhideWhenUsed="0"/>
+    <w:lsdException w:name="Medium List 1" w:semiHidden="0" w:uiPriority="65" w:unhideWhenUsed="0"/>
+    <w:lsdException w:name="Medium List 2" w:semiHidden="0" w:uiPriority="66" w:unhideWhenUsed="0"/>
+    <w:lsdException w:name="Medium Grid 1" w:semiHidden="0" w:uiPriority="67" w:unhideWhenUsed="0"/>
+    <w:lsdException w:name="Medium Grid 2" w:semiHidden="0" w:uiPriority="68" w:unhideWhenUsed="0"/>
+    <w:lsdException w:name="Medium Grid 3" w:semiHidden="0" w:uiPriority="69" w:unhideWhenUsed="0"/>
+    <w:lsdException w:name="Dark List" w:semiHidden="0" w:uiPriority="70" w:unhideWhenUsed="0"/>
+    <w:lsdException w:name="Colorful Shading" w:semiHidden="0" w:uiPriority="71" w:unhideWhenUsed="0"/>
+    <w:lsdException w:name="Colorful List" w:semiHidden="0" w:uiPriority="72" w:unhideWhenUsed="0"/>
+    <w:lsdException w:name="Colorful Grid" w:semiHidden="0" w:uiPriority="73" w:unhideWhenUsed="0"/>
+    <w:lsdException w:name="Light Shading Accent 1" w:semiHidden="0" w:uiPriority="60" w:unhideWhenUsed="0"/>
+    <w:lsdException w:name="Light List Accent 1" w:semiHidden="0" w:uiPriority="61" w:unhideWhenUsed="0"/>
+    <w:lsdException w:name="Light Grid Accent 1" w:semiHidden="0" w:uiPriority="62" w:unhideWhenUsed="0"/>
+    <w:lsdException w:name="Medium Shading 1 Accent 1" w:semiHidden="0" w:uiPriority="63" w:unhideWhenUsed="0"/>
+    <w:lsdException w:name="Medium Shading 2 Accent 1" w:semiHidden="0" w:uiPriority="64" w:unhideWhenUsed="0"/>
+    <w:lsdException w:name="Medium List 1 Accent 1" w:semiHidden="0" w:uiPriority="65" w:unhideWhenUsed="0"/>
+    <w:lsdException w:name="Revision" w:unhideWhenUsed="0"/>
+    <w:lsdException w:name="List Paragraph" w:qFormat="1" w:semiHidden="0" w:uiPriority="34" w:unhideWhenUsed="0"/>
+    <w:lsdException w:name="Quote" w:qFormat="1" w:semiHidden="0" w:uiPriority="29" w:unhideWhenUsed="0"/>
+    <w:lsdException w:name="Intense Quote" w:qFormat="1" w:semiHidden="0" w:uiPriority="30" w:unhideWhenUsed="0"/>
+    <w:lsdException w:name="Medium List 2 Accent 1" w:semiHidden="0" w:uiPriority="66" w:unhideWhenUsed="0"/>
+    <w:lsdException w:name="Medium Grid 1 Accent 1" w:semiHidden="0" w:uiPriority="67" w:unhideWhenUsed="0"/>
+    <w:lsdException w:name="Medium Grid 2 Accent 1" w:semiHidden="0" w:uiPriority="68" w:unhideWhenUsed="0"/>
+    <w:lsdException w:name="Medium Grid 3 Accent 1" w:semiHidden="0" w:uiPriority="69" w:unhideWhenUsed="0"/>
+    <w:lsdException w:name="Dark List Accent 1" w:semiHidden="0" w:uiPriority="70" w:unhideWhenUsed="0"/>
+    <w:lsdException w:name="Colorful Shading Accent 1" w:semiHidden="0" w:uiPriority="71" w:unhideWhenUsed="0"/>
+    <w:lsdException w:name="Colorful List Accent 1" w:semiHidden="0" w:uiPriority="72" w:unhideWhenUsed="0"/>
+    <w:lsdException w:name="Colorful Grid Accent 1" w:semiHidden="0" w:uiPriority="73" w:unhideWhenUsed="0"/>
+    <w:lsdException w:name="Light Shading Accent 2" w:semiHidden="0" w:uiPriority="60" w:unhideWhenUsed="0"/>
+    <w:lsdException w:name="Light List Accent 2" w:semiHidden="0" w:uiPriority="61" w:unhideWhenUsed="0"/>
+    <w:lsdException w:name="Light Grid Accent 2" w:semiHidden="0" w:uiPriority="62" w:unhideWhenUsed="0"/>
+    <w:lsdException w:name="Medium Shading 1 Accent 2" w:semiHidden="0" w:uiPriority="63" w:unhideWhenUsed="0"/>
+    <w:lsdException w:name="Medium Shading 2 Accent 2" w:semiHidden="0" w:uiPriority="64" w:unhideWhenUsed="0"/>
+    <w:lsdException w:name="Medium List 1 Accent 2" w:semiHidden="0" w:uiPriority="65" w:unhideWhenUsed="0"/>
+    <w:lsdException w:name="Medium List 2 Accent 2" w:semiHidden="0" w:uiPriority="66" w:unhideWhenUsed="0"/>
+    <w:lsdException w:name="Medium Grid 1 Accent 2" w:semiHidden="0" w:uiPriority="67" w:unhideWhenUsed="0"/>
+    <w:lsdException w:name="Medium Grid 2 Accent 2" w:semiHidden="0" w:uiPriority="68" w:unhideWhenUsed="0"/>
+    <w:lsdException w:name="Medium Grid 3 Accent 2" w:semiHidden="0" w:uiPriority="69" w:unhideWhenUsed="0"/>
+    <w:lsdException w:name="Dark List Accent 2" w:semiHidden="0" w:uiPriority="70" w:unhideWhenUsed="0"/>
+    <w:lsdException w:name="Colorful Shading Accent 2" w:semiHidden="0" w:uiPriority="71" w:unhideWhenUsed="0"/>
+    <w:lsdException w:name="Colorful List Accent 2" w:semiHidden="0" w:uiPriority="72" w:unhideWhenUsed="0"/>
+    <w:lsdException w:name="Colorful Grid Accent 2" w:semiHidden="0" w:uiPriority="73" w:unhideWhenUsed="0"/>
+    <w:lsdException w:name="Light Shading Accent 3" w:semiHidden="0" w:uiPriority="60" w:unhideWhenUsed="0"/>
+    <w:lsdException w:name="Light List Accent 3" w:semiHidden="0" w:uiPriority="61" w:unhideWhenUsed="0"/>
+    <w:lsdException w:name="Light Grid Accent 3" w:semiHidden="0" w:uiPriority="62" w:unhideWhenUsed="0"/>
+    <w:lsdException w:name="Medium Shading 1 Accent 3" w:semiHidden="0" w:uiPriority="63" w:unhideWhenUsed="0"/>
+    <w:lsdException w:name="Medium Shading 2 Accent 3" w:semiHidden="0" w:uiPriority="64" w:unhideWhenUsed="0"/>
+    <w:lsdException w:name="Medium List 1 Accent 3" w:semiHidden="0" w:uiPriority="65" w:unhideWhenUsed="0"/>
+    <w:lsdException w:name="Medium List 2 Accent 3" w:semiHidden="0" w:uiPriority="66" w:unhideWhenUsed="0"/>
+    <w:lsdException w:name="Medium Grid 1 Accent 3" w:semiHidden="0" w:uiPriority="67" w:unhideWhenUsed="0"/>
+    <w:lsdException w:name="Medium Grid 2 Accent 3" w:semiHidden="0" w:uiPriority="68" w:unhideWhenUsed="0"/>
+    <w:lsdException w:name="Medium Grid 3 Accent 3" w:semiHidden="0" w:uiPriority="69" w:unhideWhenUsed="0"/>
+    <w:lsdException w:name="Dark List Accent 3" w:semiHidden="0" w:uiPriority="70" w:unhideWhenUsed="0"/>
+    <w:lsdException w:name="Colorful Shading Accent 3" w:semiHidden="0" w:uiPriority="71" w:unhideWhenUsed="0"/>
+    <w:lsdException w:name="Colorful List Accent 3" w:semiHidden="0" w:uiPriority="72" w:unhideWhenUsed="0"/>
+    <w:lsdException w:name="Colorful Grid Accent 3" w:semiHidden="0" w:uiPriority="73" w:unhideWhenUsed="0"/>
+    <w:lsdException w:name="Light Shading Accent 4" w:semiHidden="0" w:uiPriority="60" w:unhideWhenUsed="0"/>
+    <w:lsdException w:name="Light List Accent 4" w:semiHidden="0" w:uiPriority="61" w:unhideWhenUsed="0"/>
+    <w:lsdException w:name="Light Grid Accent 4" w:semiHidden="0" w:uiPriority="62" w:unhideWhenUsed="0"/>
+    <w:lsdException w:name="Medium Shading 1 Accent 4" w:semiHidden="0" w:uiPriority="63" w:unhideWhenUsed="0"/>
+    <w:lsdException w:name="Medium Shading 2 Accent 4" w:semiHidden="0" w:uiPriority="64" w:unhideWhenUsed="0"/>
+    <w:lsdException w:name="Medium List 1 Accent 4" w:semiHidden="0" w:uiPriority="65" w:unhideWhenUsed="0"/>
+    <w:lsdException w:name="Medium List 2 Accent 4" w:semiHidden="0" w:uiPriority="66" w:unhideWhenUsed="0"/>
+    <w:lsdException w:name="Medium Grid 1 Accent 4" w:semiHidden="0" w:uiPriority="67" w:unhideWhenUsed="0"/>
+    <w:lsdException w:name="Medium Grid 2 Accent 4" w:semiHidden="0" w:uiPriority="68" w:unhideWhenUsed="0"/>
+    <w:lsdException w:name="Medium Grid 3 Accent 4" w:semiHidden="0" w:uiPriority="69" w:unhideWhenUsed="0"/>
+    <w:lsdException w:name="Dark List Accent 4" w:semiHidden="0" w:uiPriority="70" w:unhideWhenUsed="0"/>
+    <w:lsdException w:name="Colorful Shading Accent 4" w:semiHidden="0" w:uiPriority="71" w:unhideWhenUsed="0"/>
+    <w:lsdException w:name="Colorful List Accent 4" w:semiHidden="0" w:uiPriority="72" w:unhideWhenUsed="0"/>
+    <w:lsdException w:name="Colorful Grid Accent 4" w:semiHidden="0" w:uiPriority="73" w:unhideWhenUsed="0"/>
+    <w:lsdException w:name="Light Shading Accent 5" w:semiHidden="0" w:uiPriority="60" w:unhideWhenUsed="0"/>
+    <w:lsdException w:name="Light List Accent 5" w:semiHidden="0" w:uiPriority="61" w:unhideWhenUsed="0"/>
+    <w:lsdException w:name="Light Grid Accent 5" w:semiHidden="0" w:uiPriority="62" w:unhideWhenUsed="0"/>
+    <w:lsdException w:name="Medium Shading 1 Accent 5" w:semiHidden="0" w:uiPriority="63" w:unhideWhenUsed="0"/>
+    <w:lsdException w:name="Medium Shading 2 Accent 5" w:semiHidden="0" w:uiPriority="64" w:unhideWhenUsed="0"/>
+    <w:lsdException w:name="Medium List 1 Accent 5" w:semiHidden="0" w:uiPriority="65" w:unhideWhenUsed="0"/>
+    <w:lsdException w:name="Medium List 2 Accent 5" w:semiHidden="0" w:uiPriority="66" w:unhideWhenUsed="0"/>
+    <w:lsdException w:name="Medium Grid 1 Accent 5" w:semiHidden="0" w:uiPriority="67" w:unhideWhenUsed="0"/>
+    <w:lsdException w:name="Medium Grid 2 Accent 5" w:semiHidden="0" w:uiPriority="68" w:unhideWhenUsed="0"/>
+    <w:lsdException w:name="Medium Grid 3 Accent 5" w:semiHidden="0" w:uiPriority="69" w:unhideWhenUsed="0"/>
+    <w:lsdException w:name="Dark List Accent 5" w:semiHidden="0" w:uiPriority="70" w:unhideWhenUsed="0"/>
+    <w:lsdException w:name="Colorful Shading Accent 5" w:semiHidden="0" w:uiPriority="71" w:unhideWhenUsed="0"/>
+    <w:lsdException w:name="Colorful List Accent 5" w:semiHidden="0" w:uiPriority="72" w:unhideWhenUsed="0"/>
+    <w:lsdException w:name="Colorful Grid Accent 5" w:semiHidden="0" w:uiPriority="73" w:unhideWhenUsed="0"/>
+    <w:lsdException w:name="Light Shading Accent 6" w:semiHidden="0" w:uiPriority="60" w:unhideWhenUsed="0"/>
+    <w:lsdException w:name="Light List Accent 6" w:semiHidden="0" w:uiPriority="61" w:unhideWhenUsed="0"/>
+    <w:lsdException w:name="Light Grid Accent 6" w:semiHidden="0" w:uiPriority="62" w:unhideWhenUsed="0"/>
+    <w:lsdException w:name="Medium Shading 1 Accent 6" w:semiHidden="0" w:uiPriority="63" w:unhideWhenUsed="0"/>
+    <w:lsdException w:name="Medium Shading 2 Accent 6" w:semiHidden="0" w:uiPriority="64" w:unhideWhenUsed="0"/>
+    <w:lsdException w:name="Medium List 1 Accent 6" w:semiHidden="0" w:uiPriority="65" w:unhideWhenUsed="0"/>
+    <w:lsdException w:name="Medium List 2 Accent 6" w:semiHidden="0" w:uiPriority="66" w:unhideWhenUsed="0"/>
+    <w:lsdException w:name="Medium Grid 1 Accent 6" w:semiHidden="0" w:uiPriority="67" w:unhideWhenUsed="0"/>
+    <w:lsdException w:name="Medium Grid 2 Accent 6" w:semiHidden="0" w:uiPriority="68" w:unhideWhenUsed="0"/>
+    <w:lsdException w:name="Medium Grid 3 Accent 6" w:semiHidden="0" w:uiPriority="69" w:unhideWhenUsed="0"/>
+    <w:lsdException w:name="Dark List Accent 6" w:semiHidden="0" w:uiPriority="70" w:unhideWhenUsed="0"/>
+    <w:lsdException w:name="Colorful Shading Accent 6" w:semiHidden="0" w:uiPriority="71" w:unhideWhenUsed="0"/>
+    <w:lsdException w:name="Colorful List Accent 6" w:semiHidden="0" w:uiPriority="72" w:unhideWhenUsed="0"/>
+    <w:lsdException w:name="Colorful Grid Accent 6" w:semiHidden="0" w:uiPriority="73" w:unhideWhenUsed="0"/>
+    <w:lsdException w:name="Subtle Emphasis" w:qFormat="1" w:semiHidden="0" w:uiPriority="19" w:unhideWhenUsed="0"/>
+    <w:lsdException w:name="Intense Emphasis" w:qFormat="1" w:semiHidden="0" w:uiPriority="21" w:unhideWhenUsed="0"/>
+    <w:lsdException w:name="Subtle Reference" w:qFormat="1" w:semiHidden="0" w:uiPriority="31" w:unhideWhenUsed="0"/>
+    <w:lsdException w:name="Intense Reference" w:qFormat="1" w:semiHidden="0" w:uiPriority="32" w:unhideWhenUsed="0"/>
+    <w:lsdException w:name="Book Title" w:qFormat="1" w:semiHidden="0" w:uiPriority="33" w:unhideWhenUsed="0"/>
+    <w:lsdException w:name="Bibliography" w:uiPriority="37"/>
+    <w:lsdException w:name="TOC Heading" w:qFormat="1" w:uiPriority="39"/>
+  </w:latentStyles>
+  <w:style w:default="1" w:styleId="Normal" w:type="paragraph">
+    <w:name w:val="Normal"/>
+    <w:qFormat/>
+    <w:rsid w:val="0004018D"/>
+  </w:style>
+  <w:style w:default="1" w:styleId="DefaultParagraphFont" w:type="character">
+    <w:name w:val="Default Paragraph Font"/>
+    <w:uiPriority w:val="1"/>
+    <w:semiHidden/>
+    <w:unhideWhenUsed/>
+  </w:style>
+  <w:style w:default="1" w:styleId="TableNormal" w:type="table">
+    <w:name w:val="Normal Table"/>
+    <w:uiPriority w:val="99"/>
+    <w:semiHidden/>
+    <w:unhideWhenUsed/>
+    <w:qFormat/>
+    <w:tblPr>
+      <w:tblInd w:type="dxa" w:w="0"/>
+      <w:tblCellMar>
+        <w:top w:type="dxa" w:w="0"/>
+        <w:left w:type="dxa" w:w="108"/>
+        <w:bottom w:type="dxa" w:w="0"/>
+        <w:right w:type="dxa" w:w="108"/>
+      </w:tblCellMar>
+    </w:tblPr>
+  </w:style>
+  <w:style w:default="1" w:styleId="NoList" w:type="numbering">
+    <w:name w:val="No List"/>
+    <w:uiPriority w:val="99"/>
+    <w:semiHidden/>
+    <w:unhideWhenUsed/>
+  </w:style>
+  <w:style w:styleId="Title" w:type="paragraph">
+    <w:name w:val="Title"/>
+    <w:basedOn w:val="Normal"/>
+    <w:next w:val="Normal"/>
+    <w:link w:val="TitleChar"/>
+    <w:uiPriority w:val="10"/>
+    <w:qFormat/>
+    <w:rsid w:val="008F0F1E"/>
+    <w:pPr>
+      <w:pBdr>
+        <w:bottom w:color="4F81BD" w:space="4" w:sz="8" w:themeColor="accent1" w:val="single"/>
+      </w:pBdr>
+      <w:spacing w:after="300" w:line="240" w:lineRule="auto"/>
+      <w:contextualSpacing/>
+    </w:pPr>
+    <w:rPr>
+      <w:rFonts w:asciiTheme="majorHAnsi" w:cstheme="majorBidi" w:eastAsiaTheme="majorEastAsia" w:hAnsiTheme="majorHAnsi"/>
+      <w:color w:themeColor="text2" w:themeShade="BF" w:val="17365D"/>
+      <w:spacing w:val="5"/>
+      <w:kern w:val="28"/>
+      <w:sz w:val="52"/>
+      <w:szCs w:val="52"/>
+    </w:rPr>
+  </w:style>
+  <w:style w:customStyle="1" w:styleId="TitleChar" w:type="character">
+    <w:name w:val="Title Char"/>
+    <w:basedOn w:val="DefaultParagraphFont"/>
+    <w:link w:val="Title"/>
+    <w:uiPriority w:val="10"/>
+    <w:rsid w:val="008F0F1E"/>
+    <w:rPr>
+      <w:rFonts w:asciiTheme="majorHAnsi" w:cstheme="majorBidi" w:eastAsiaTheme="majorEastAsia" w:hAnsiTheme="majorHAnsi"/>
+      <w:color w:themeColor="text2" w:themeShade="BF" w:val="17365D"/>
+      <w:spacing w:val="5"/>
+      <w:kern w:val="28"/>
+      <w:sz w:val="52"/>
+      <w:szCs w:val="52"/>
+    </w:rPr>
+  </w:style>
+  <w:style w:styleId="TableGrid" w:type="table">
+    <w:name w:val="Table Grid"/>
+    <w:basedOn w:val="TableNormal"/>
+    <w:uiPriority w:val="59"/>
+    <w:rsid w:val="008F0F1E"/>
+    <w:pPr>
+      <w:spacing w:after="0" w:line="240" w:lineRule="auto"/>
+    </w:pPr>
+    <w:tblPr>
+      <w:tblInd w:type="dxa" w:w="0"/>
+      <w:tblBorders>
+        <w:top w:color="auto" w:space="0" w:sz="4" w:val="single"/>
+        <w:left w:color="auto" w:space="0" w:sz="4" w:val="single"/>
+        <w:bottom w:color="auto" w:space="0" w:sz="4" w:val="single"/>
+        <w:right w:color="auto" w:space="0" w:sz="4" w:val="single"/>
+        <w:insideH w:color="auto" w:space="0" w:sz="4" w:val="single"/>
+        <w:insideV w:color="auto" w:space="0" w:sz="4" w:val="single"/>
+      </w:tblBorders>
+      <w:tblCellMar>
+        <w:top w:type="dxa" w:w="0"/>
+        <w:left w:type="dxa" w:w="108"/>
+        <w:bottom w:type="dxa" w:w="0"/>
+        <w:right w:type="dxa" w:w="108"/>
+      </w:tblCellMar>
+    </w:tblPr>
+  </w:style>
+  <w:style w:customStyle="1" w:styleId="MediumShading2-Accent11" w:type="table">
+    <w:name w:val="Medium Shading 2 - Accent 11"/>
+    <w:basedOn w:val="TableNormal"/>
+    <w:uiPriority w:val="64"/>
+    <w:rsid w:val="008F0F1E"/>
+    <w:pPr>
+      <w:spacing w:after="0" w:line="240" w:lineRule="auto"/>
+    </w:pPr>
+    <w:tblPr>
+      <w:tblStyleRowBandSize w:val="1"/>
+      <w:tblStyleColBandSize w:val="1"/>
+      <w:tblInd w:type="dxa" w:w="0"/>
+      <w:tblBorders>
+        <w:top w:color="auto" w:space="0" w:sz="18" w:val="single"/>
+        <w:bottom w:color="auto" w:space="0" w:sz="18" w:val="single"/>
+      </w:tblBorders>
+      <w:tblCellMar>
+        <w:top w:type="dxa" w:w="0"/>
+        <w:left w:type="dxa" w:w="108"/>
+        <w:bottom w:type="dxa" w:w="0"/>
+        <w:right w:type="dxa" w:w="108"/>
+      </w:tblCellMar>
+    </w:tblPr>
+    <w:tblStylePr w:type="firstRow">
+      <w:pPr>
+        <w:spacing w:after="0" w:before="0" w:line="240" w:lineRule="auto"/>
+      </w:pPr>
+      <w:rPr>
+        <w:b/>
+        <w:bCs/>
+        <w:color w:themeColor="background1" w:val="FFFFFF"/>
+      </w:rPr>
+      <w:tblPr/>
+      <w:tcPr>
+        <w:tcBorders>
+          <w:top w:color="auto" w:space="0" w:sz="18" w:val="single"/>
+          <w:left w:val="nil"/>
+          <w:bottom w:color="auto" w:space="0" w:sz="18" w:val="single"/>
+          <w:right w:val="nil"/>
+          <w:insideH w:val="nil"/>
+          <w:insideV w:val="nil"/>
+        </w:tcBorders>
+        <w:shd w:color="auto" w:fill="4F81BD" w:themeFill="accent1" w:val="clear"/>
+      </w:tcPr>
+    </w:tblStylePr>
+    <w:tblStylePr w:type="lastRow">
+      <w:pPr>
+        <w:spacing w:after="0" w:before="0" w:line="240" w:lineRule="auto"/>
+      </w:pPr>
+      <w:rPr>
+        <w:color w:val="auto"/>
+      </w:rPr>
+      <w:tblPr/>
+      <w:tcPr>
+        <w:tcBorders>
+          <w:top w:color="auto" w:space="0" w:sz="6" w:val="double"/>
+          <w:left w:val="nil"/>
+          <w:bottom w:color="auto" w:space="0" w:sz="18" w:val="single"/>
+          <w:right w:val="nil"/>
+          <w:insideH w:val="nil"/>
+          <w:insideV w:val="nil"/>
+        </w:tcBorders>
+        <w:shd w:color="auto" w:fill="FFFFFF" w:themeFill="background1" w:val="clear"/>
+      </w:tcPr>
+    </w:tblStylePr>
+    <w:tblStylePr w:type="firstCol">
+      <w:rPr>
+        <w:b/>
+        <w:bCs/>
+        <w:color w:themeColor="background1" w:val="FFFFFF"/>
+      </w:rPr>
+      <w:tblPr/>
+      <w:tcPr>
+        <w:tcBorders>
+          <w:top w:val="nil"/>
+          <w:left w:val="nil"/>
+          <w:bottom w:color="auto" w:space="0" w:sz="18" w:val="single"/>
+          <w:right w:val="nil"/>
+          <w:insideH w:val="nil"/>
+          <w:insideV w:val="nil"/>
+        </w:tcBorders>
+        <w:shd w:color="auto" w:fill="4F81BD" w:themeFill="accent1" w:val="clear"/>
+      </w:tcPr>
+    </w:tblStylePr>
+    <w:tblStylePr w:type="lastCol">
+      <w:rPr>
+        <w:b/>
+        <w:bCs/>
+        <w:color w:themeColor="background1" w:val="FFFFFF"/>
+      </w:rPr>
+      <w:tblPr/>
+      <w:tcPr>
+        <w:tcBorders>
+          <w:left w:val="nil"/>
+          <w:right w:val="nil"/>
+          <w:insideH w:val="nil"/>
+          <w:insideV w:val="nil"/>
+        </w:tcBorders>
+        <w:shd w:color="auto" w:fill="4F81BD" w:themeFill="accent1" w:val="clear"/>
+      </w:tcPr>
+    </w:tblStylePr>
+    <w:tblStylePr w:type="band1Vert">
+      <w:tblPr/>
+      <w:tcPr>
+        <w:tcBorders>
+          <w:left w:val="nil"/>
+          <w:right w:val="nil"/>
+          <w:insideH w:val="nil"/>
+          <w:insideV w:val="nil"/>
+        </w:tcBorders>
+        <w:shd w:color="auto" w:fill="D8D8D8" w:themeFill="background1" w:themeFillShade="D8" w:val="clear"/>
+      </w:tcPr>
+    </w:tblStylePr>
+    <w:tblStylePr w:type="band1Horz">
+      <w:tblPr/>
+      <w:tcPr>
+        <w:shd w:color="auto" w:fill="D8D8D8" w:themeFill="background1" w:themeFillShade="D8" w:val="clear"/>
+      </w:tcPr>
+    </w:tblStylePr>
+    <w:tblStylePr w:type="neCell">
+      <w:tblPr/>
+      <w:tcPr>
+        <w:tcBorders>
+          <w:top w:color="auto" w:space="0" w:sz="18" w:val="single"/>
+          <w:left w:val="nil"/>
+          <w:bottom w:color="auto" w:space="0" w:sz="18" w:val="single"/>
+          <w:right w:val="nil"/>
+          <w:insideH w:val="nil"/>
+          <w:insideV w:val="nil"/>
+        </w:tcBorders>
+      </w:tcPr>
+    </w:tblStylePr>
+    <w:tblStylePr w:type="nwCell">
+      <w:rPr>
+        <w:color w:themeColor="background1" w:val="FFFFFF"/>
+      </w:rPr>
+      <w:tblPr/>
+      <w:tcPr>
+        <w:tcBorders>
+          <w:top w:color="auto" w:space="0" w:sz="18" w:val="single"/>
+          <w:left w:val="nil"/>
+          <w:bottom w:color="auto" w:space="0" w:sz="18" w:val="single"/>
+          <w:right w:val="nil"/>
+          <w:insideH w:val="nil"/>
+          <w:insideV w:val="nil"/>
+        </w:tcBorders>
+      </w:tcPr>
+    </w:tblStylePr>
+  </w:style>
+  <w:style w:styleId="Strong" w:type="character">
+    <w:name w:val="Strong"/>
+    <w:basedOn w:val="DefaultParagraphFont"/>
+    <w:uiPriority w:val="22"/>
+    <w:qFormat/>
+    <w:rsid w:val="008F0F1E"/>
+    <w:rPr>
+      <w:b/>
+      <w:bCs/>
+    </w:rPr>
+  </w:style>
+  <w:style w:styleId="MediumShading2-Accent3" w:type="table">
+    <w:name w:val="Medium Shading 2 Accent 3"/>
+    <w:basedOn w:val="TableNormal"/>
+    <w:uiPriority w:val="64"/>
+    <w:rsid w:val="008F0F1E"/>
+    <w:pPr>
+      <w:spacing w:after="0" w:line="240" w:lineRule="auto"/>
+    </w:pPr>
+    <w:tblPr>
+      <w:tblStyleRowBandSize w:val="1"/>
+      <w:tblStyleColBandSize w:val="1"/>
+      <w:tblInd w:type="dxa" w:w="0"/>
+      <w:tblBorders>
+        <w:top w:color="auto" w:space="0" w:sz="18" w:val="single"/>
+        <w:bottom w:color="auto" w:space="0" w:sz="18" w:val="single"/>
+      </w:tblBorders>
+      <w:tblCellMar>
+        <w:top w:type="dxa" w:w="0"/>
+        <w:left w:type="dxa" w:w="108"/>
+        <w:bottom w:type="dxa" w:w="0"/>
+        <w:right w:type="dxa" w:w="108"/>
+      </w:tblCellMar>
+    </w:tblPr>
+    <w:tblStylePr w:type="firstRow">
+      <w:pPr>
+        <w:spacing w:after="0" w:before="0" w:line="240" w:lineRule="auto"/>
+      </w:pPr>
+      <w:rPr>
+        <w:b/>
+        <w:bCs/>
+        <w:color w:themeColor="background1" w:val="FFFFFF"/>
+      </w:rPr>
+      <w:tblPr/>
+      <w:tcPr>
+        <w:tcBorders>
+          <w:top w:color="auto" w:space="0" w:sz="18" w:val="single"/>
+          <w:left w:val="nil"/>
+          <w:bottom w:color="auto" w:space="0" w:sz="18" w:val="single"/>
+          <w:right w:val="nil"/>
+          <w:insideH w:val="nil"/>
+          <w:insideV w:val="nil"/>
+        </w:tcBorders>
+        <w:shd w:color="auto" w:fill="9BBB59" w:themeFill="accent3" w:val="clear"/>
+      </w:tcPr>
+    </w:tblStylePr>
+    <w:tblStylePr w:type="lastRow">
+      <w:pPr>
+        <w:spacing w:after="0" w:before="0" w:line="240" w:lineRule="auto"/>
+      </w:pPr>
+      <w:rPr>
+        <w:color w:val="auto"/>
+      </w:rPr>
+      <w:tblPr/>
+      <w:tcPr>
+        <w:tcBorders>
+          <w:top w:color="auto" w:space="0" w:sz="6" w:val="double"/>
+          <w:left w:val="nil"/>
+          <w:bottom w:color="auto" w:space="0" w:sz="18" w:val="single"/>
+          <w:right w:val="nil"/>
+          <w:insideH w:val="nil"/>
+          <w:insideV w:val="nil"/>
+        </w:tcBorders>
+        <w:shd w:color="auto" w:fill="FFFFFF" w:themeFill="background1" w:val="clear"/>
+      </w:tcPr>
+    </w:tblStylePr>
+    <w:tblStylePr w:type="firstCol">
+      <w:rPr>
+        <w:b/>
+        <w:bCs/>
+        <w:color w:themeColor="background1" w:val="FFFFFF"/>
+      </w:rPr>
+      <w:tblPr/>
+      <w:tcPr>
+        <w:tcBorders>
+          <w:top w:val="nil"/>
+          <w:left w:val="nil"/>
+          <w:bottom w:color="auto" w:space="0" w:sz="18" w:val="single"/>
+          <w:right w:val="nil"/>
+          <w:insideH w:val="nil"/>
+          <w:insideV w:val="nil"/>
+        </w:tcBorders>
+        <w:shd w:color="auto" w:fill="9BBB59" w:themeFill="accent3" w:val="clear"/>
+      </w:tcPr>
+    </w:tblStylePr>
+    <w:tblStylePr w:type="lastCol">
+      <w:rPr>
+        <w:b/>
+        <w:bCs/>
+        <w:color w:themeColor="background1" w:val="FFFFFF"/>
+      </w:rPr>
+      <w:tblPr/>
+      <w:tcPr>
+        <w:tcBorders>
+          <w:left w:val="nil"/>
+          <w:right w:val="nil"/>
+          <w:insideH w:val="nil"/>
+          <w:insideV w:val="nil"/>
+        </w:tcBorders>
+        <w:shd w:color="auto" w:fill="9BBB59" w:themeFill="accent3" w:val="clear"/>
+      </w:tcPr>
+    </w:tblStylePr>
+    <w:tblStylePr w:type="band1Vert">
+      <w:tblPr/>
+      <w:tcPr>
+        <w:tcBorders>
+          <w:left w:val="nil"/>
+          <w:right w:val="nil"/>
+          <w:insideH w:val="nil"/>
+          <w:insideV w:val="nil"/>
+        </w:tcBorders>
+        <w:shd w:color="auto" w:fill="D8D8D8" w:themeFill="background1" w:themeFillShade="D8" w:val="clear"/>
+      </w:tcPr>
+    </w:tblStylePr>
+    <w:tblStylePr w:type="band1Horz">
+      <w:tblPr/>
+      <w:tcPr>
+        <w:shd w:color="auto" w:fill="D8D8D8" w:themeFill="background1" w:themeFillShade="D8" w:val="clear"/>
+      </w:tcPr>
+    </w:tblStylePr>
+    <w:tblStylePr w:type="neCell">
+      <w:tblPr/>
+      <w:tcPr>
+        <w:tcBorders>
+          <w:top w:color="auto" w:space="0" w:sz="18" w:val="single"/>
+          <w:left w:val="nil"/>
+          <w:bottom w:color="auto" w:space="0" w:sz="18" w:val="single"/>
+          <w:right w:val="nil"/>
+          <w:insideH w:val="nil"/>
+          <w:insideV w:val="nil"/>
+        </w:tcBorders>
+      </w:tcPr>
+    </w:tblStylePr>
+    <w:tblStylePr w:type="nwCell">
+      <w:rPr>
+        <w:color w:themeColor="background1" w:val="FFFFFF"/>
+      </w:rPr>
+      <w:tblPr/>
+      <w:tcPr>
+        <w:tcBorders>
+          <w:top w:color="auto" w:space="0" w:sz="18" w:val="single"/>
+          <w:left w:val="nil"/>
+          <w:bottom w:color="auto" w:space="0" w:sz="18" w:val="single"/>
+          <w:right w:val="nil"/>
+          <w:insideH w:val="nil"/>
+          <w:insideV w:val="nil"/>
+        </w:tcBorders>
+      </w:tcPr>
+    </w:tblStylePr>
+  </w:style>
+</w:styles>
+</file>
+
+<file path=word/stylesWithEffects.xml><?xml version="1.0" encoding="utf-8"?>
+<w:styles xmlns:wpc="http://schemas.microsoft.com/office/word/2010/wordprocessingCanvas" xmlns:mc="http://schemas.openxmlformats.org/markup-compatibility/2006" xmlns:o="urn:schemas-microsoft-com:office:office" xmlns:r="http://schemas.openxmlformats.org/officeDocument/2006/relationships" xmlns:m="http://schemas.openxmlformats.org/officeDocument/2006/math" xmlns:v="urn:schemas-microsoft-com:vml" xmlns:wp14="http://schemas.microsoft.com/office/word/2010/wordprocessingDrawing" xmlns:wp="http://schemas.openxmlformats.org/drawingml/2006/wordprocessingDrawing" xmlns:w10="urn:schemas-microsoft-com:office:word" xmlns:w="http://schemas.openxmlformats.org/wordprocessingml/2006/main" xmlns:w14="http://schemas.microsoft.com/office/word/2010/wordml" xmlns:wpg="http://schemas.microsoft.com/office/word/2010/wordprocessingGroup" xmlns:wpi="http://schemas.microsoft.com/office/word/2010/wordprocessingInk" xmlns:wne="http://schemas.microsoft.com/office/word/2006/wordml" xmlns:wps="http://schemas.microsoft.com/office/word/2010/wordprocessingShape" mc:Ignorable="w14 wp14">
   <w:docDefaults>
     <w:rPrDefault>
       <w:rPr>
@@ -1311,7 +2672,6 @@
   <w:style w:type="paragraph" w:default="1" w:styleId="Normal">
     <w:name w:val="Normal"/>
     <w:qFormat/>
-    <w:rsid w:val="0004018D"/>
   </w:style>
   <w:style w:type="character" w:default="1" w:styleId="DefaultParagraphFont">
     <w:name w:val="Default Paragraph Font"/>
@@ -1324,7 +2684,6 @@
     <w:uiPriority w:val="99"/>
     <w:semiHidden/>
     <w:unhideWhenUsed/>
-    <w:qFormat/>
     <w:tblPr>
       <w:tblInd w:w="0" w:type="dxa"/>
       <w:tblCellMar>
@@ -1336,600 +2695,6 @@
     </w:tblPr>
   </w:style>
   <w:style w:type="numbering" w:default="1" w:styleId="NoList">
-    <w:name w:val="No List"/>
-    <w:uiPriority w:val="99"/>
-    <w:semiHidden/>
-    <w:unhideWhenUsed/>
-  </w:style>
-  <w:style w:type="paragraph" w:styleId="Title">
-    <w:name w:val="Title"/>
-    <w:basedOn w:val="Normal"/>
-    <w:next w:val="Normal"/>
-    <w:link w:val="TitleChar"/>
-    <w:uiPriority w:val="10"/>
-    <w:qFormat/>
-    <w:rsid w:val="008F0F1E"/>
-    <w:pPr>
-      <w:pBdr>
-        <w:bottom w:val="single" w:sz="8" w:space="4" w:color="4F81BD" w:themeColor="accent1"/>
-      </w:pBdr>
-      <w:spacing w:after="300" w:line="240" w:lineRule="auto"/>
-      <w:contextualSpacing/>
-    </w:pPr>
-    <w:rPr>
-      <w:rFonts w:asciiTheme="majorHAnsi" w:eastAsiaTheme="majorEastAsia" w:hAnsiTheme="majorHAnsi" w:cstheme="majorBidi"/>
-      <w:color w:val="17365D" w:themeColor="text2" w:themeShade="BF"/>
-      <w:spacing w:val="5"/>
-      <w:kern w:val="28"/>
-      <w:sz w:val="52"/>
-      <w:szCs w:val="52"/>
-    </w:rPr>
-  </w:style>
-  <w:style w:type="character" w:customStyle="1" w:styleId="TitleChar">
-    <w:name w:val="Title Char"/>
-    <w:basedOn w:val="DefaultParagraphFont"/>
-    <w:link w:val="Title"/>
-    <w:uiPriority w:val="10"/>
-    <w:rsid w:val="008F0F1E"/>
-    <w:rPr>
-      <w:rFonts w:asciiTheme="majorHAnsi" w:eastAsiaTheme="majorEastAsia" w:hAnsiTheme="majorHAnsi" w:cstheme="majorBidi"/>
-      <w:color w:val="17365D" w:themeColor="text2" w:themeShade="BF"/>
-      <w:spacing w:val="5"/>
-      <w:kern w:val="28"/>
-      <w:sz w:val="52"/>
-      <w:szCs w:val="52"/>
-    </w:rPr>
-  </w:style>
-  <w:style w:type="table" w:styleId="TableGrid">
-    <w:name w:val="Table Grid"/>
-    <w:basedOn w:val="TableNormal"/>
-    <w:uiPriority w:val="59"/>
-    <w:rsid w:val="008F0F1E"/>
-    <w:pPr>
-      <w:spacing w:after="0" w:line="240" w:lineRule="auto"/>
-    </w:pPr>
-    <w:tblPr>
-      <w:tblInd w:w="0" w:type="dxa"/>
-      <w:tblBorders>
-        <w:top w:val="single" w:sz="4" w:space="0" w:color="auto"/>
-        <w:left w:val="single" w:sz="4" w:space="0" w:color="auto"/>
-        <w:bottom w:val="single" w:sz="4" w:space="0" w:color="auto"/>
-        <w:right w:val="single" w:sz="4" w:space="0" w:color="auto"/>
-        <w:insideH w:val="single" w:sz="4" w:space="0" w:color="auto"/>
-        <w:insideV w:val="single" w:sz="4" w:space="0" w:color="auto"/>
-      </w:tblBorders>
-      <w:tblCellMar>
-        <w:top w:w="0" w:type="dxa"/>
-        <w:left w:w="108" w:type="dxa"/>
-        <w:bottom w:w="0" w:type="dxa"/>
-        <w:right w:w="108" w:type="dxa"/>
-      </w:tblCellMar>
-    </w:tblPr>
-  </w:style>
-  <w:style w:type="table" w:customStyle="1" w:styleId="MediumShading2-Accent11">
-    <w:name w:val="Medium Shading 2 - Accent 11"/>
-    <w:basedOn w:val="TableNormal"/>
-    <w:uiPriority w:val="64"/>
-    <w:rsid w:val="008F0F1E"/>
-    <w:pPr>
-      <w:spacing w:after="0" w:line="240" w:lineRule="auto"/>
-    </w:pPr>
-    <w:tblPr>
-      <w:tblStyleRowBandSize w:val="1"/>
-      <w:tblStyleColBandSize w:val="1"/>
-      <w:tblInd w:w="0" w:type="dxa"/>
-      <w:tblBorders>
-        <w:top w:val="single" w:sz="18" w:space="0" w:color="auto"/>
-        <w:bottom w:val="single" w:sz="18" w:space="0" w:color="auto"/>
-      </w:tblBorders>
-      <w:tblCellMar>
-        <w:top w:w="0" w:type="dxa"/>
-        <w:left w:w="108" w:type="dxa"/>
-        <w:bottom w:w="0" w:type="dxa"/>
-        <w:right w:w="108" w:type="dxa"/>
-      </w:tblCellMar>
-    </w:tblPr>
-    <w:tblStylePr w:type="firstRow">
-      <w:pPr>
-        <w:spacing w:before="0" w:after="0" w:line="240" w:lineRule="auto"/>
-      </w:pPr>
-      <w:rPr>
-        <w:b/>
-        <w:bCs/>
-        <w:color w:val="FFFFFF" w:themeColor="background1"/>
-      </w:rPr>
-      <w:tblPr/>
-      <w:tcPr>
-        <w:tcBorders>
-          <w:top w:val="single" w:sz="18" w:space="0" w:color="auto"/>
-          <w:left w:val="nil"/>
-          <w:bottom w:val="single" w:sz="18" w:space="0" w:color="auto"/>
-          <w:right w:val="nil"/>
-          <w:insideH w:val="nil"/>
-          <w:insideV w:val="nil"/>
-        </w:tcBorders>
-        <w:shd w:val="clear" w:color="auto" w:fill="4F81BD" w:themeFill="accent1"/>
-      </w:tcPr>
-    </w:tblStylePr>
-    <w:tblStylePr w:type="lastRow">
-      <w:pPr>
-        <w:spacing w:before="0" w:after="0" w:line="240" w:lineRule="auto"/>
-      </w:pPr>
-      <w:rPr>
-        <w:color w:val="auto"/>
-      </w:rPr>
-      <w:tblPr/>
-      <w:tcPr>
-        <w:tcBorders>
-          <w:top w:val="double" w:sz="6" w:space="0" w:color="auto"/>
-          <w:left w:val="nil"/>
-          <w:bottom w:val="single" w:sz="18" w:space="0" w:color="auto"/>
-          <w:right w:val="nil"/>
-          <w:insideH w:val="nil"/>
-          <w:insideV w:val="nil"/>
-        </w:tcBorders>
-        <w:shd w:val="clear" w:color="auto" w:fill="FFFFFF" w:themeFill="background1"/>
-      </w:tcPr>
-    </w:tblStylePr>
-    <w:tblStylePr w:type="firstCol">
-      <w:rPr>
-        <w:b/>
-        <w:bCs/>
-        <w:color w:val="FFFFFF" w:themeColor="background1"/>
-      </w:rPr>
-      <w:tblPr/>
-      <w:tcPr>
-        <w:tcBorders>
-          <w:top w:val="nil"/>
-          <w:left w:val="nil"/>
-          <w:bottom w:val="single" w:sz="18" w:space="0" w:color="auto"/>
-          <w:right w:val="nil"/>
-          <w:insideH w:val="nil"/>
-          <w:insideV w:val="nil"/>
-        </w:tcBorders>
-        <w:shd w:val="clear" w:color="auto" w:fill="4F81BD" w:themeFill="accent1"/>
-      </w:tcPr>
-    </w:tblStylePr>
-    <w:tblStylePr w:type="lastCol">
-      <w:rPr>
-        <w:b/>
-        <w:bCs/>
-        <w:color w:val="FFFFFF" w:themeColor="background1"/>
-      </w:rPr>
-      <w:tblPr/>
-      <w:tcPr>
-        <w:tcBorders>
-          <w:left w:val="nil"/>
-          <w:right w:val="nil"/>
-          <w:insideH w:val="nil"/>
-          <w:insideV w:val="nil"/>
-        </w:tcBorders>
-        <w:shd w:val="clear" w:color="auto" w:fill="4F81BD" w:themeFill="accent1"/>
-      </w:tcPr>
-    </w:tblStylePr>
-    <w:tblStylePr w:type="band1Vert">
-      <w:tblPr/>
-      <w:tcPr>
-        <w:tcBorders>
-          <w:left w:val="nil"/>
-          <w:right w:val="nil"/>
-          <w:insideH w:val="nil"/>
-          <w:insideV w:val="nil"/>
-        </w:tcBorders>
-        <w:shd w:val="clear" w:color="auto" w:fill="D8D8D8" w:themeFill="background1" w:themeFillShade="D8"/>
-      </w:tcPr>
-    </w:tblStylePr>
-    <w:tblStylePr w:type="band1Horz">
-      <w:tblPr/>
-      <w:tcPr>
-        <w:shd w:val="clear" w:color="auto" w:fill="D8D8D8" w:themeFill="background1" w:themeFillShade="D8"/>
-      </w:tcPr>
-    </w:tblStylePr>
-    <w:tblStylePr w:type="neCell">
-      <w:tblPr/>
-      <w:tcPr>
-        <w:tcBorders>
-          <w:top w:val="single" w:sz="18" w:space="0" w:color="auto"/>
-          <w:left w:val="nil"/>
-          <w:bottom w:val="single" w:sz="18" w:space="0" w:color="auto"/>
-          <w:right w:val="nil"/>
-          <w:insideH w:val="nil"/>
-          <w:insideV w:val="nil"/>
-        </w:tcBorders>
-      </w:tcPr>
-    </w:tblStylePr>
-    <w:tblStylePr w:type="nwCell">
-      <w:rPr>
-        <w:color w:val="FFFFFF" w:themeColor="background1"/>
-      </w:rPr>
-      <w:tblPr/>
-      <w:tcPr>
-        <w:tcBorders>
-          <w:top w:val="single" w:sz="18" w:space="0" w:color="auto"/>
-          <w:left w:val="nil"/>
-          <w:bottom w:val="single" w:sz="18" w:space="0" w:color="auto"/>
-          <w:right w:val="nil"/>
-          <w:insideH w:val="nil"/>
-          <w:insideV w:val="nil"/>
-        </w:tcBorders>
-      </w:tcPr>
-    </w:tblStylePr>
-  </w:style>
-  <w:style w:type="character" w:styleId="Strong">
-    <w:name w:val="Strong"/>
-    <w:basedOn w:val="DefaultParagraphFont"/>
-    <w:uiPriority w:val="22"/>
-    <w:qFormat/>
-    <w:rsid w:val="008F0F1E"/>
-    <w:rPr>
-      <w:b/>
-      <w:bCs/>
-    </w:rPr>
-  </w:style>
-  <w:style w:type="table" w:styleId="MediumShading2-Accent3">
-    <w:name w:val="Medium Shading 2 Accent 3"/>
-    <w:basedOn w:val="TableNormal"/>
-    <w:uiPriority w:val="64"/>
-    <w:rsid w:val="008F0F1E"/>
-    <w:pPr>
-      <w:spacing w:after="0" w:line="240" w:lineRule="auto"/>
-    </w:pPr>
-    <w:tblPr>
-      <w:tblStyleRowBandSize w:val="1"/>
-      <w:tblStyleColBandSize w:val="1"/>
-      <w:tblInd w:w="0" w:type="dxa"/>
-      <w:tblBorders>
-        <w:top w:val="single" w:sz="18" w:space="0" w:color="auto"/>
-        <w:bottom w:val="single" w:sz="18" w:space="0" w:color="auto"/>
-      </w:tblBorders>
-      <w:tblCellMar>
-        <w:top w:w="0" w:type="dxa"/>
-        <w:left w:w="108" w:type="dxa"/>
-        <w:bottom w:w="0" w:type="dxa"/>
-        <w:right w:w="108" w:type="dxa"/>
-      </w:tblCellMar>
-    </w:tblPr>
-    <w:tblStylePr w:type="firstRow">
-      <w:pPr>
-        <w:spacing w:before="0" w:after="0" w:line="240" w:lineRule="auto"/>
-      </w:pPr>
-      <w:rPr>
-        <w:b/>
-        <w:bCs/>
-        <w:color w:val="FFFFFF" w:themeColor="background1"/>
-      </w:rPr>
-      <w:tblPr/>
-      <w:tcPr>
-        <w:tcBorders>
-          <w:top w:val="single" w:sz="18" w:space="0" w:color="auto"/>
-          <w:left w:val="nil"/>
-          <w:bottom w:val="single" w:sz="18" w:space="0" w:color="auto"/>
-          <w:right w:val="nil"/>
-          <w:insideH w:val="nil"/>
-          <w:insideV w:val="nil"/>
-        </w:tcBorders>
-        <w:shd w:val="clear" w:color="auto" w:fill="9BBB59" w:themeFill="accent3"/>
-      </w:tcPr>
-    </w:tblStylePr>
-    <w:tblStylePr w:type="lastRow">
-      <w:pPr>
-        <w:spacing w:before="0" w:after="0" w:line="240" w:lineRule="auto"/>
-      </w:pPr>
-      <w:rPr>
-        <w:color w:val="auto"/>
-      </w:rPr>
-      <w:tblPr/>
-      <w:tcPr>
-        <w:tcBorders>
-          <w:top w:val="double" w:sz="6" w:space="0" w:color="auto"/>
-          <w:left w:val="nil"/>
-          <w:bottom w:val="single" w:sz="18" w:space="0" w:color="auto"/>
-          <w:right w:val="nil"/>
-          <w:insideH w:val="nil"/>
-          <w:insideV w:val="nil"/>
-        </w:tcBorders>
-        <w:shd w:val="clear" w:color="auto" w:fill="FFFFFF" w:themeFill="background1"/>
-      </w:tcPr>
-    </w:tblStylePr>
-    <w:tblStylePr w:type="firstCol">
-      <w:rPr>
-        <w:b/>
-        <w:bCs/>
-        <w:color w:val="FFFFFF" w:themeColor="background1"/>
-      </w:rPr>
-      <w:tblPr/>
-      <w:tcPr>
-        <w:tcBorders>
-          <w:top w:val="nil"/>
-          <w:left w:val="nil"/>
-          <w:bottom w:val="single" w:sz="18" w:space="0" w:color="auto"/>
-          <w:right w:val="nil"/>
-          <w:insideH w:val="nil"/>
-          <w:insideV w:val="nil"/>
-        </w:tcBorders>
-        <w:shd w:val="clear" w:color="auto" w:fill="9BBB59" w:themeFill="accent3"/>
-      </w:tcPr>
-    </w:tblStylePr>
-    <w:tblStylePr w:type="lastCol">
-      <w:rPr>
-        <w:b/>
-        <w:bCs/>
-        <w:color w:val="FFFFFF" w:themeColor="background1"/>
-      </w:rPr>
-      <w:tblPr/>
-      <w:tcPr>
-        <w:tcBorders>
-          <w:left w:val="nil"/>
-          <w:right w:val="nil"/>
-          <w:insideH w:val="nil"/>
-          <w:insideV w:val="nil"/>
-        </w:tcBorders>
-        <w:shd w:val="clear" w:color="auto" w:fill="9BBB59" w:themeFill="accent3"/>
-      </w:tcPr>
-    </w:tblStylePr>
-    <w:tblStylePr w:type="band1Vert">
-      <w:tblPr/>
-      <w:tcPr>
-        <w:tcBorders>
-          <w:left w:val="nil"/>
-          <w:right w:val="nil"/>
-          <w:insideH w:val="nil"/>
-          <w:insideV w:val="nil"/>
-        </w:tcBorders>
-        <w:shd w:val="clear" w:color="auto" w:fill="D8D8D8" w:themeFill="background1" w:themeFillShade="D8"/>
-      </w:tcPr>
-    </w:tblStylePr>
-    <w:tblStylePr w:type="band1Horz">
-      <w:tblPr/>
-      <w:tcPr>
-        <w:shd w:val="clear" w:color="auto" w:fill="D8D8D8" w:themeFill="background1" w:themeFillShade="D8"/>
-      </w:tcPr>
-    </w:tblStylePr>
-    <w:tblStylePr w:type="neCell">
-      <w:tblPr/>
-      <w:tcPr>
-        <w:tcBorders>
-          <w:top w:val="single" w:sz="18" w:space="0" w:color="auto"/>
-          <w:left w:val="nil"/>
-          <w:bottom w:val="single" w:sz="18" w:space="0" w:color="auto"/>
-          <w:right w:val="nil"/>
-          <w:insideH w:val="nil"/>
-          <w:insideV w:val="nil"/>
-        </w:tcBorders>
-      </w:tcPr>
-    </w:tblStylePr>
-    <w:tblStylePr w:type="nwCell">
-      <w:rPr>
-        <w:color w:val="FFFFFF" w:themeColor="background1"/>
-      </w:rPr>
-      <w:tblPr/>
-      <w:tcPr>
-        <w:tcBorders>
-          <w:top w:val="single" w:sz="18" w:space="0" w:color="auto"/>
-          <w:left w:val="nil"/>
-          <w:bottom w:val="single" w:sz="18" w:space="0" w:color="auto"/>
-          <w:right w:val="nil"/>
-          <w:insideH w:val="nil"/>
-          <w:insideV w:val="nil"/>
-        </w:tcBorders>
-      </w:tcPr>
-    </w:tblStylePr>
-  </w:style>
-  <w:style w:type="paragraph" w:styleId="BalloonText">
-    <w:name w:val="Balloon Text"/>
-    <w:basedOn w:val="Normal"/>
-    <w:link w:val="BalloonTextChar"/>
-    <w:uiPriority w:val="99"/>
-    <w:semiHidden/>
-    <w:unhideWhenUsed/>
-    <w:rsid w:val="0061733B"/>
-    <w:pPr>
-      <w:spacing w:after="0" w:line="240" w:lineRule="auto"/>
-    </w:pPr>
-    <w:rPr>
-      <w:rFonts w:ascii="Tahoma" w:hAnsi="Tahoma" w:cs="Tahoma"/>
-      <w:sz w:val="16"/>
-      <w:szCs w:val="16"/>
-    </w:rPr>
-  </w:style>
-  <w:style w:type="character" w:customStyle="1" w:styleId="BalloonTextChar">
-    <w:name w:val="Balloon Text Char"/>
-    <w:basedOn w:val="DefaultParagraphFont"/>
-    <w:link w:val="BalloonText"/>
-    <w:uiPriority w:val="99"/>
-    <w:semiHidden/>
-    <w:rsid w:val="0061733B"/>
-    <w:rPr>
-      <w:rFonts w:ascii="Tahoma" w:hAnsi="Tahoma" w:cs="Tahoma"/>
-      <w:sz w:val="16"/>
-      <w:szCs w:val="16"/>
-    </w:rPr>
-  </w:style>
-</w:styles>
-</file>
-
-<file path=word/stylesWithEffects.xml><?xml version="1.0" encoding="utf-8"?>
-<w:styles xmlns:w="http://schemas.openxmlformats.org/wordprocessingml/2006/main" xmlns:m="http://schemas.openxmlformats.org/officeDocument/2006/math" xmlns:mc="http://schemas.openxmlformats.org/markup-compatibility/2006" xmlns:o="urn:schemas-microsoft-com:office:office" xmlns:r="http://schemas.openxmlformats.org/officeDocument/2006/relationships" xmlns:v="urn:schemas-microsoft-com:vml" xmlns:w10="urn:schemas-microsoft-com:office:word" xmlns:w14="http://schemas.microsoft.com/office/word/2010/wordml" xmlns:wne="http://schemas.microsoft.com/office/word/2006/wordml" xmlns:wp="http://schemas.openxmlformats.org/drawingml/2006/wordprocessingDrawing" xmlns:wp14="http://schemas.microsoft.com/office/word/2010/wordprocessingDrawing" xmlns:wpc="http://schemas.microsoft.com/office/word/2010/wordprocessingCanvas" xmlns:wpg="http://schemas.microsoft.com/office/word/2010/wordprocessingGroup" xmlns:wpi="http://schemas.microsoft.com/office/word/2010/wordprocessingInk" xmlns:wps="http://schemas.microsoft.com/office/word/2010/wordprocessingShape" mc:Ignorable="w14 wp14">
-  <w:docDefaults>
-    <w:rPrDefault>
-      <w:rPr>
-        <w:rFonts w:asciiTheme="minorHAnsi" w:cstheme="minorBidi" w:eastAsiaTheme="minorHAnsi" w:hAnsiTheme="minorHAnsi"/>
-        <w:sz w:val="22"/>
-        <w:szCs w:val="22"/>
-        <w:lang w:bidi="ar-SA" w:eastAsia="en-US" w:val="hr-HR"/>
-      </w:rPr>
-    </w:rPrDefault>
-    <w:pPrDefault>
-      <w:pPr>
-        <w:spacing w:after="200" w:line="276" w:lineRule="auto"/>
-      </w:pPr>
-    </w:pPrDefault>
-  </w:docDefaults>
-  <w:latentStyles w:count="267" w:defLockedState="0" w:defQFormat="0" w:defSemiHidden="1" w:defUIPriority="99" w:defUnhideWhenUsed="1">
-    <w:lsdException w:name="Normal" w:qFormat="1" w:semiHidden="0" w:uiPriority="0" w:unhideWhenUsed="0"/>
-    <w:lsdException w:name="heading 1" w:qFormat="1" w:semiHidden="0" w:uiPriority="9" w:unhideWhenUsed="0"/>
-    <w:lsdException w:name="heading 2" w:qFormat="1" w:uiPriority="9"/>
-    <w:lsdException w:name="heading 3" w:qFormat="1" w:uiPriority="9"/>
-    <w:lsdException w:name="heading 4" w:qFormat="1" w:uiPriority="9"/>
-    <w:lsdException w:name="heading 5" w:qFormat="1" w:uiPriority="9"/>
-    <w:lsdException w:name="heading 6" w:qFormat="1" w:uiPriority="9"/>
-    <w:lsdException w:name="heading 7" w:qFormat="1" w:uiPriority="9"/>
-    <w:lsdException w:name="heading 8" w:qFormat="1" w:uiPriority="9"/>
-    <w:lsdException w:name="heading 9" w:qFormat="1" w:uiPriority="9"/>
-    <w:lsdException w:name="toc 1" w:uiPriority="39"/>
-    <w:lsdException w:name="toc 2" w:uiPriority="39"/>
-    <w:lsdException w:name="toc 3" w:uiPriority="39"/>
-    <w:lsdException w:name="toc 4" w:uiPriority="39"/>
-    <w:lsdException w:name="toc 5" w:uiPriority="39"/>
-    <w:lsdException w:name="toc 6" w:uiPriority="39"/>
-    <w:lsdException w:name="toc 7" w:uiPriority="39"/>
-    <w:lsdException w:name="toc 8" w:uiPriority="39"/>
-    <w:lsdException w:name="toc 9" w:uiPriority="39"/>
-    <w:lsdException w:name="caption" w:qFormat="1" w:uiPriority="35"/>
-    <w:lsdException w:name="Title" w:qFormat="1" w:semiHidden="0" w:uiPriority="10" w:unhideWhenUsed="0"/>
-    <w:lsdException w:name="Default Paragraph Font" w:uiPriority="1"/>
-    <w:lsdException w:name="Subtitle" w:qFormat="1" w:semiHidden="0" w:uiPriority="11" w:unhideWhenUsed="0"/>
-    <w:lsdException w:name="Strong" w:qFormat="1" w:semiHidden="0" w:uiPriority="22" w:unhideWhenUsed="0"/>
-    <w:lsdException w:name="Emphasis" w:qFormat="1" w:semiHidden="0" w:uiPriority="20" w:unhideWhenUsed="0"/>
-    <w:lsdException w:name="Table Grid" w:semiHidden="0" w:uiPriority="59" w:unhideWhenUsed="0"/>
-    <w:lsdException w:name="Placeholder Text" w:unhideWhenUsed="0"/>
-    <w:lsdException w:name="No Spacing" w:qFormat="1" w:semiHidden="0" w:uiPriority="1" w:unhideWhenUsed="0"/>
-    <w:lsdException w:name="Light Shading" w:semiHidden="0" w:uiPriority="60" w:unhideWhenUsed="0"/>
-    <w:lsdException w:name="Light List" w:semiHidden="0" w:uiPriority="61" w:unhideWhenUsed="0"/>
-    <w:lsdException w:name="Light Grid" w:semiHidden="0" w:uiPriority="62" w:unhideWhenUsed="0"/>
-    <w:lsdException w:name="Medium Shading 1" w:semiHidden="0" w:uiPriority="63" w:unhideWhenUsed="0"/>
-    <w:lsdException w:name="Medium Shading 2" w:semiHidden="0" w:uiPriority="64" w:unhideWhenUsed="0"/>
-    <w:lsdException w:name="Medium List 1" w:semiHidden="0" w:uiPriority="65" w:unhideWhenUsed="0"/>
-    <w:lsdException w:name="Medium List 2" w:semiHidden="0" w:uiPriority="66" w:unhideWhenUsed="0"/>
-    <w:lsdException w:name="Medium Grid 1" w:semiHidden="0" w:uiPriority="67" w:unhideWhenUsed="0"/>
-    <w:lsdException w:name="Medium Grid 2" w:semiHidden="0" w:uiPriority="68" w:unhideWhenUsed="0"/>
-    <w:lsdException w:name="Medium Grid 3" w:semiHidden="0" w:uiPriority="69" w:unhideWhenUsed="0"/>
-    <w:lsdException w:name="Dark List" w:semiHidden="0" w:uiPriority="70" w:unhideWhenUsed="0"/>
-    <w:lsdException w:name="Colorful Shading" w:semiHidden="0" w:uiPriority="71" w:unhideWhenUsed="0"/>
-    <w:lsdException w:name="Colorful List" w:semiHidden="0" w:uiPriority="72" w:unhideWhenUsed="0"/>
-    <w:lsdException w:name="Colorful Grid" w:semiHidden="0" w:uiPriority="73" w:unhideWhenUsed="0"/>
-    <w:lsdException w:name="Light Shading Accent 1" w:semiHidden="0" w:uiPriority="60" w:unhideWhenUsed="0"/>
-    <w:lsdException w:name="Light List Accent 1" w:semiHidden="0" w:uiPriority="61" w:unhideWhenUsed="0"/>
-    <w:lsdException w:name="Light Grid Accent 1" w:semiHidden="0" w:uiPriority="62" w:unhideWhenUsed="0"/>
-    <w:lsdException w:name="Medium Shading 1 Accent 1" w:semiHidden="0" w:uiPriority="63" w:unhideWhenUsed="0"/>
-    <w:lsdException w:name="Medium Shading 2 Accent 1" w:semiHidden="0" w:uiPriority="64" w:unhideWhenUsed="0"/>
-    <w:lsdException w:name="Medium List 1 Accent 1" w:semiHidden="0" w:uiPriority="65" w:unhideWhenUsed="0"/>
-    <w:lsdException w:name="Revision" w:unhideWhenUsed="0"/>
-    <w:lsdException w:name="List Paragraph" w:qFormat="1" w:semiHidden="0" w:uiPriority="34" w:unhideWhenUsed="0"/>
-    <w:lsdException w:name="Quote" w:qFormat="1" w:semiHidden="0" w:uiPriority="29" w:unhideWhenUsed="0"/>
-    <w:lsdException w:name="Intense Quote" w:qFormat="1" w:semiHidden="0" w:uiPriority="30" w:unhideWhenUsed="0"/>
-    <w:lsdException w:name="Medium List 2 Accent 1" w:semiHidden="0" w:uiPriority="66" w:unhideWhenUsed="0"/>
-    <w:lsdException w:name="Medium Grid 1 Accent 1" w:semiHidden="0" w:uiPriority="67" w:unhideWhenUsed="0"/>
-    <w:lsdException w:name="Medium Grid 2 Accent 1" w:semiHidden="0" w:uiPriority="68" w:unhideWhenUsed="0"/>
-    <w:lsdException w:name="Medium Grid 3 Accent 1" w:semiHidden="0" w:uiPriority="69" w:unhideWhenUsed="0"/>
-    <w:lsdException w:name="Dark List Accent 1" w:semiHidden="0" w:uiPriority="70" w:unhideWhenUsed="0"/>
-    <w:lsdException w:name="Colorful Shading Accent 1" w:semiHidden="0" w:uiPriority="71" w:unhideWhenUsed="0"/>
-    <w:lsdException w:name="Colorful List Accent 1" w:semiHidden="0" w:uiPriority="72" w:unhideWhenUsed="0"/>
-    <w:lsdException w:name="Colorful Grid Accent 1" w:semiHidden="0" w:uiPriority="73" w:unhideWhenUsed="0"/>
-    <w:lsdException w:name="Light Shading Accent 2" w:semiHidden="0" w:uiPriority="60" w:unhideWhenUsed="0"/>
-    <w:lsdException w:name="Light List Accent 2" w:semiHidden="0" w:uiPriority="61" w:unhideWhenUsed="0"/>
-    <w:lsdException w:name="Light Grid Accent 2" w:semiHidden="0" w:uiPriority="62" w:unhideWhenUsed="0"/>
-    <w:lsdException w:name="Medium Shading 1 Accent 2" w:semiHidden="0" w:uiPriority="63" w:unhideWhenUsed="0"/>
-    <w:lsdException w:name="Medium Shading 2 Accent 2" w:semiHidden="0" w:uiPriority="64" w:unhideWhenUsed="0"/>
-    <w:lsdException w:name="Medium List 1 Accent 2" w:semiHidden="0" w:uiPriority="65" w:unhideWhenUsed="0"/>
-    <w:lsdException w:name="Medium List 2 Accent 2" w:semiHidden="0" w:uiPriority="66" w:unhideWhenUsed="0"/>
-    <w:lsdException w:name="Medium Grid 1 Accent 2" w:semiHidden="0" w:uiPriority="67" w:unhideWhenUsed="0"/>
-    <w:lsdException w:name="Medium Grid 2 Accent 2" w:semiHidden="0" w:uiPriority="68" w:unhideWhenUsed="0"/>
-    <w:lsdException w:name="Medium Grid 3 Accent 2" w:semiHidden="0" w:uiPriority="69" w:unhideWhenUsed="0"/>
-    <w:lsdException w:name="Dark List Accent 2" w:semiHidden="0" w:uiPriority="70" w:unhideWhenUsed="0"/>
-    <w:lsdException w:name="Colorful Shading Accent 2" w:semiHidden="0" w:uiPriority="71" w:unhideWhenUsed="0"/>
-    <w:lsdException w:name="Colorful List Accent 2" w:semiHidden="0" w:uiPriority="72" w:unhideWhenUsed="0"/>
-    <w:lsdException w:name="Colorful Grid Accent 2" w:semiHidden="0" w:uiPriority="73" w:unhideWhenUsed="0"/>
-    <w:lsdException w:name="Light Shading Accent 3" w:semiHidden="0" w:uiPriority="60" w:unhideWhenUsed="0"/>
-    <w:lsdException w:name="Light List Accent 3" w:semiHidden="0" w:uiPriority="61" w:unhideWhenUsed="0"/>
-    <w:lsdException w:name="Light Grid Accent 3" w:semiHidden="0" w:uiPriority="62" w:unhideWhenUsed="0"/>
-    <w:lsdException w:name="Medium Shading 1 Accent 3" w:semiHidden="0" w:uiPriority="63" w:unhideWhenUsed="0"/>
-    <w:lsdException w:name="Medium Shading 2 Accent 3" w:semiHidden="0" w:uiPriority="64" w:unhideWhenUsed="0"/>
-    <w:lsdException w:name="Medium List 1 Accent 3" w:semiHidden="0" w:uiPriority="65" w:unhideWhenUsed="0"/>
-    <w:lsdException w:name="Medium List 2 Accent 3" w:semiHidden="0" w:uiPriority="66" w:unhideWhenUsed="0"/>
-    <w:lsdException w:name="Medium Grid 1 Accent 3" w:semiHidden="0" w:uiPriority="67" w:unhideWhenUsed="0"/>
-    <w:lsdException w:name="Medium Grid 2 Accent 3" w:semiHidden="0" w:uiPriority="68" w:unhideWhenUsed="0"/>
-    <w:lsdException w:name="Medium Grid 3 Accent 3" w:semiHidden="0" w:uiPriority="69" w:unhideWhenUsed="0"/>
-    <w:lsdException w:name="Dark List Accent 3" w:semiHidden="0" w:uiPriority="70" w:unhideWhenUsed="0"/>
-    <w:lsdException w:name="Colorful Shading Accent 3" w:semiHidden="0" w:uiPriority="71" w:unhideWhenUsed="0"/>
-    <w:lsdException w:name="Colorful List Accent 3" w:semiHidden="0" w:uiPriority="72" w:unhideWhenUsed="0"/>
-    <w:lsdException w:name="Colorful Grid Accent 3" w:semiHidden="0" w:uiPriority="73" w:unhideWhenUsed="0"/>
-    <w:lsdException w:name="Light Shading Accent 4" w:semiHidden="0" w:uiPriority="60" w:unhideWhenUsed="0"/>
-    <w:lsdException w:name="Light List Accent 4" w:semiHidden="0" w:uiPriority="61" w:unhideWhenUsed="0"/>
-    <w:lsdException w:name="Light Grid Accent 4" w:semiHidden="0" w:uiPriority="62" w:unhideWhenUsed="0"/>
-    <w:lsdException w:name="Medium Shading 1 Accent 4" w:semiHidden="0" w:uiPriority="63" w:unhideWhenUsed="0"/>
-    <w:lsdException w:name="Medium Shading 2 Accent 4" w:semiHidden="0" w:uiPriority="64" w:unhideWhenUsed="0"/>
-    <w:lsdException w:name="Medium List 1 Accent 4" w:semiHidden="0" w:uiPriority="65" w:unhideWhenUsed="0"/>
-    <w:lsdException w:name="Medium List 2 Accent 4" w:semiHidden="0" w:uiPriority="66" w:unhideWhenUsed="0"/>
-    <w:lsdException w:name="Medium Grid 1 Accent 4" w:semiHidden="0" w:uiPriority="67" w:unhideWhenUsed="0"/>
-    <w:lsdException w:name="Medium Grid 2 Accent 4" w:semiHidden="0" w:uiPriority="68" w:unhideWhenUsed="0"/>
-    <w:lsdException w:name="Medium Grid 3 Accent 4" w:semiHidden="0" w:uiPriority="69" w:unhideWhenUsed="0"/>
-    <w:lsdException w:name="Dark List Accent 4" w:semiHidden="0" w:uiPriority="70" w:unhideWhenUsed="0"/>
-    <w:lsdException w:name="Colorful Shading Accent 4" w:semiHidden="0" w:uiPriority="71" w:unhideWhenUsed="0"/>
-    <w:lsdException w:name="Colorful List Accent 4" w:semiHidden="0" w:uiPriority="72" w:unhideWhenUsed="0"/>
-    <w:lsdException w:name="Colorful Grid Accent 4" w:semiHidden="0" w:uiPriority="73" w:unhideWhenUsed="0"/>
-    <w:lsdException w:name="Light Shading Accent 5" w:semiHidden="0" w:uiPriority="60" w:unhideWhenUsed="0"/>
-    <w:lsdException w:name="Light List Accent 5" w:semiHidden="0" w:uiPriority="61" w:unhideWhenUsed="0"/>
-    <w:lsdException w:name="Light Grid Accent 5" w:semiHidden="0" w:uiPriority="62" w:unhideWhenUsed="0"/>
-    <w:lsdException w:name="Medium Shading 1 Accent 5" w:semiHidden="0" w:uiPriority="63" w:unhideWhenUsed="0"/>
-    <w:lsdException w:name="Medium Shading 2 Accent 5" w:semiHidden="0" w:uiPriority="64" w:unhideWhenUsed="0"/>
-    <w:lsdException w:name="Medium List 1 Accent 5" w:semiHidden="0" w:uiPriority="65" w:unhideWhenUsed="0"/>
-    <w:lsdException w:name="Medium List 2 Accent 5" w:semiHidden="0" w:uiPriority="66" w:unhideWhenUsed="0"/>
-    <w:lsdException w:name="Medium Grid 1 Accent 5" w:semiHidden="0" w:uiPriority="67" w:unhideWhenUsed="0"/>
-    <w:lsdException w:name="Medium Grid 2 Accent 5" w:semiHidden="0" w:uiPriority="68" w:unhideWhenUsed="0"/>
-    <w:lsdException w:name="Medium Grid 3 Accent 5" w:semiHidden="0" w:uiPriority="69" w:unhideWhenUsed="0"/>
-    <w:lsdException w:name="Dark List Accent 5" w:semiHidden="0" w:uiPriority="70" w:unhideWhenUsed="0"/>
-    <w:lsdException w:name="Colorful Shading Accent 5" w:semiHidden="0" w:uiPriority="71" w:unhideWhenUsed="0"/>
-    <w:lsdException w:name="Colorful List Accent 5" w:semiHidden="0" w:uiPriority="72" w:unhideWhenUsed="0"/>
-    <w:lsdException w:name="Colorful Grid Accent 5" w:semiHidden="0" w:uiPriority="73" w:unhideWhenUsed="0"/>
-    <w:lsdException w:name="Light Shading Accent 6" w:semiHidden="0" w:uiPriority="60" w:unhideWhenUsed="0"/>
-    <w:lsdException w:name="Light List Accent 6" w:semiHidden="0" w:uiPriority="61" w:unhideWhenUsed="0"/>
-    <w:lsdException w:name="Light Grid Accent 6" w:semiHidden="0" w:uiPriority="62" w:unhideWhenUsed="0"/>
-    <w:lsdException w:name="Medium Shading 1 Accent 6" w:semiHidden="0" w:uiPriority="63" w:unhideWhenUsed="0"/>
-    <w:lsdException w:name="Medium Shading 2 Accent 6" w:semiHidden="0" w:uiPriority="64" w:unhideWhenUsed="0"/>
-    <w:lsdException w:name="Medium List 1 Accent 6" w:semiHidden="0" w:uiPriority="65" w:unhideWhenUsed="0"/>
-    <w:lsdException w:name="Medium List 2 Accent 6" w:semiHidden="0" w:uiPriority="66" w:unhideWhenUsed="0"/>
-    <w:lsdException w:name="Medium Grid 1 Accent 6" w:semiHidden="0" w:uiPriority="67" w:unhideWhenUsed="0"/>
-    <w:lsdException w:name="Medium Grid 2 Accent 6" w:semiHidden="0" w:uiPriority="68" w:unhideWhenUsed="0"/>
-    <w:lsdException w:name="Medium Grid 3 Accent 6" w:semiHidden="0" w:uiPriority="69" w:unhideWhenUsed="0"/>
-    <w:lsdException w:name="Dark List Accent 6" w:semiHidden="0" w:uiPriority="70" w:unhideWhenUsed="0"/>
-    <w:lsdException w:name="Colorful Shading Accent 6" w:semiHidden="0" w:uiPriority="71" w:unhideWhenUsed="0"/>
-    <w:lsdException w:name="Colorful List Accent 6" w:semiHidden="0" w:uiPriority="72" w:unhideWhenUsed="0"/>
-    <w:lsdException w:name="Colorful Grid Accent 6" w:semiHidden="0" w:uiPriority="73" w:unhideWhenUsed="0"/>
-    <w:lsdException w:name="Subtle Emphasis" w:qFormat="1" w:semiHidden="0" w:uiPriority="19" w:unhideWhenUsed="0"/>
-    <w:lsdException w:name="Intense Emphasis" w:qFormat="1" w:semiHidden="0" w:uiPriority="21" w:unhideWhenUsed="0"/>
-    <w:lsdException w:name="Subtle Reference" w:qFormat="1" w:semiHidden="0" w:uiPriority="31" w:unhideWhenUsed="0"/>
-    <w:lsdException w:name="Intense Reference" w:qFormat="1" w:semiHidden="0" w:uiPriority="32" w:unhideWhenUsed="0"/>
-    <w:lsdException w:name="Book Title" w:qFormat="1" w:semiHidden="0" w:uiPriority="33" w:unhideWhenUsed="0"/>
-    <w:lsdException w:name="Bibliography" w:uiPriority="37"/>
-    <w:lsdException w:name="TOC Heading" w:qFormat="1" w:uiPriority="39"/>
-  </w:latentStyles>
-  <w:style w:default="1" w:styleId="Normal" w:type="paragraph">
-    <w:name w:val="Normal"/>
-    <w:qFormat/>
-  </w:style>
-  <w:style w:default="1" w:styleId="DefaultParagraphFont" w:type="character">
-    <w:name w:val="Default Paragraph Font"/>
-    <w:uiPriority w:val="1"/>
-    <w:semiHidden/>
-    <w:unhideWhenUsed/>
-  </w:style>
-  <w:style w:default="1" w:styleId="TableNormal" w:type="table">
-    <w:name w:val="Normal Table"/>
-    <w:uiPriority w:val="99"/>
-    <w:semiHidden/>
-    <w:unhideWhenUsed/>
-    <w:tblPr>
-      <w:tblInd w:type="dxa" w:w="0"/>
-      <w:tblCellMar>
-        <w:top w:type="dxa" w:w="0"/>
-        <w:left w:type="dxa" w:w="108"/>
-        <w:bottom w:type="dxa" w:w="0"/>
-        <w:right w:type="dxa" w:w="108"/>
-      </w:tblCellMar>
-    </w:tblPr>
-  </w:style>
-  <w:style w:default="1" w:styleId="NoList" w:type="numbering">
     <w:name w:val="No List"/>
     <w:uiPriority w:val="99"/>
     <w:semiHidden/>
